--- a/软件项目管理计划书.docx
+++ b/软件项目管理计划书.docx
@@ -3,6 +3,14 @@
 <w:document xmlns:wpc="http://schemas.microsoft.com/office/word/2010/wordprocessingCanvas" xmlns:cx="http://schemas.microsoft.com/office/drawing/2014/chartex" xmlns:cx1="http://schemas.microsoft.com/office/drawing/2015/9/8/chartex" xmlns:cx2="http://schemas.microsoft.com/office/drawing/2015/10/21/chartex" xmlns:cx3="http://schemas.microsoft.com/office/drawing/2016/5/9/chartex" xmlns:cx4="http://schemas.microsoft.com/office/drawing/2016/5/10/chartex" xmlns:cx5="http://schemas.microsoft.com/office/drawing/2016/5/11/chartex" xmlns:cx6="http://schemas.microsoft.com/office/drawing/2016/5/12/chartex" xmlns:cx7="http://schemas.microsoft.com/office/drawing/2016/5/13/chartex" xmlns:cx8="http://schemas.microsoft.com/office/drawing/2016/5/14/chartex" xmlns:mc="http://schemas.openxmlformats.org/markup-compatibility/2006" xmlns:aink="http://schemas.microsoft.com/office/drawing/2016/ink" xmlns:am3d="http://schemas.microsoft.com/office/drawing/2017/model3d" xmlns:o="urn:schemas-microsoft-com:office:office" xmlns:r="http://schemas.openxmlformats.org/officeDocument/2006/relationships" xmlns:m="http://schemas.openxmlformats.org/officeDocument/2006/math" xmlns:v="urn:schemas-microsoft-com:vml" xmlns:wp14="http://schemas.microsoft.com/office/word/2010/wordprocessingDrawing" xmlns:wp="http://schemas.openxmlformats.org/drawingml/2006/wordprocessingDrawing" xmlns:w10="urn:schemas-microsoft-com:office:word" xmlns:w="http://schemas.openxmlformats.org/wordprocessingml/2006/main" xmlns:w14="http://schemas.microsoft.com/office/word/2010/wordml" xmlns:w15="http://schemas.microsoft.com/office/word/2012/wordml" xmlns:w16cex="http://schemas.microsoft.com/office/word/2018/wordml/cex" xmlns:w16cid="http://schemas.microsoft.com/office/word/2016/wordml/cid" xmlns:w16="http://schemas.microsoft.com/office/word/2018/wordml" xmlns:w16sdtdh="http://schemas.microsoft.com/office/word/2020/wordml/sdtdatahash" xmlns:w16se="http://schemas.microsoft.com/office/word/2015/wordml/symex" xmlns:wpg="http://schemas.microsoft.com/office/word/2010/wordprocessingGroup" xmlns:wpi="http://schemas.microsoft.com/office/word/2010/wordprocessingInk" xmlns:wne="http://schemas.microsoft.com/office/word/2006/wordml" xmlns:wps="http://schemas.microsoft.com/office/word/2010/wordprocessingShape" mc:Ignorable="w14 w15 w16se w16cid w16 w16cex w16sdtdh wp14">
   <w:body>
     <w:p>
+      <w:pPr>
+        <w:rPr>
+          <w:b/>
+          <w:bCs/>
+          <w:sz w:val="44"/>
+          <w:szCs w:val="44"/>
+        </w:rPr>
+      </w:pPr>
       <w:r>
         <w:rPr>
           <w:rFonts w:hint="eastAsia"/>
@@ -10,36 +18,1411 @@
         <w:t xml:space="preserve"> </w:t>
       </w:r>
       <w:r>
-        <w:t xml:space="preserve">                      </w:t>
-      </w:r>
-      <w:r>
-        <w:t xml:space="preserve">    </w:t>
-      </w:r>
-      <w:r>
-        <w:t xml:space="preserve"> </w:t>
-      </w:r>
-      <w:r>
-        <w:rPr>
-          <w:rFonts w:hint="eastAsia"/>
-        </w:rPr>
-        <w:t>车牌识别项目计划书</w:t>
-      </w:r>
-    </w:p>
-    <w:p/>
-    <w:p>
-      <w:pPr>
-        <w:pStyle w:val="a7"/>
-        <w:numPr>
-          <w:ilvl w:val="0"/>
-          <w:numId w:val="1"/>
-        </w:numPr>
-        <w:ind w:firstLineChars="0"/>
-      </w:pPr>
+        <w:t xml:space="preserve">                    </w:t>
+      </w:r>
       <w:r>
         <w:rPr>
           <w:rFonts w:hint="eastAsia"/>
           <w:b/>
           <w:bCs/>
+          <w:sz w:val="44"/>
+          <w:szCs w:val="44"/>
+        </w:rPr>
+        <w:t>车牌识别项目计划书</w:t>
+      </w:r>
+    </w:p>
+    <w:p/>
+    <w:p/>
+    <w:sdt>
+      <w:sdtPr>
+        <w:rPr>
+          <w:rFonts w:asciiTheme="minorHAnsi" w:eastAsiaTheme="minorEastAsia" w:hAnsiTheme="minorHAnsi" w:cstheme="minorBidi"/>
+          <w:color w:val="auto"/>
+          <w:kern w:val="2"/>
+          <w:sz w:val="21"/>
+          <w:szCs w:val="22"/>
+          <w:lang w:val="zh-CN"/>
+        </w:rPr>
+        <w:id w:val="-793912710"/>
+        <w:docPartObj>
+          <w:docPartGallery w:val="Table of Contents"/>
+          <w:docPartUnique/>
+        </w:docPartObj>
+      </w:sdtPr>
+      <w:sdtEndPr>
+        <w:rPr>
+          <w:b/>
+          <w:bCs/>
+        </w:rPr>
+      </w:sdtEndPr>
+      <w:sdtContent>
+        <w:p>
+          <w:pPr>
+            <w:pStyle w:val="TOC"/>
+          </w:pPr>
+          <w:r>
+            <w:rPr>
+              <w:lang w:val="zh-CN"/>
+            </w:rPr>
+            <w:t>目录</w:t>
+          </w:r>
+        </w:p>
+        <w:p>
+          <w:pPr>
+            <w:pStyle w:val="TOC1"/>
+            <w:tabs>
+              <w:tab w:val="right" w:leader="dot" w:pos="8296"/>
+            </w:tabs>
+            <w:rPr>
+              <w:rFonts w:cstheme="minorBidi"/>
+              <w:noProof/>
+              <w:kern w:val="2"/>
+              <w:sz w:val="21"/>
+            </w:rPr>
+          </w:pPr>
+          <w:r>
+            <w:fldChar w:fldCharType="begin"/>
+          </w:r>
+          <w:r>
+            <w:instrText xml:space="preserve"> TOC \o "1-3" \h \z \u </w:instrText>
+          </w:r>
+          <w:r>
+            <w:fldChar w:fldCharType="separate"/>
+          </w:r>
+          <w:hyperlink w:anchor="_Toc70001079" w:history="1">
+            <w:r>
+              <w:rPr>
+                <w:rStyle w:val="a8"/>
+                <w:noProof/>
+              </w:rPr>
+              <w:t>一、项目名称及背景介绍</w:t>
+            </w:r>
+            <w:r>
+              <w:rPr>
+                <w:noProof/>
+                <w:webHidden/>
+              </w:rPr>
+              <w:tab/>
+            </w:r>
+            <w:r>
+              <w:rPr>
+                <w:noProof/>
+                <w:webHidden/>
+              </w:rPr>
+              <w:fldChar w:fldCharType="begin"/>
+            </w:r>
+            <w:r>
+              <w:rPr>
+                <w:noProof/>
+                <w:webHidden/>
+              </w:rPr>
+              <w:instrText xml:space="preserve"> PAGEREF _Toc70001079 \h </w:instrText>
+            </w:r>
+            <w:r>
+              <w:rPr>
+                <w:noProof/>
+                <w:webHidden/>
+              </w:rPr>
+            </w:r>
+            <w:r>
+              <w:rPr>
+                <w:noProof/>
+                <w:webHidden/>
+              </w:rPr>
+              <w:fldChar w:fldCharType="separate"/>
+            </w:r>
+            <w:r>
+              <w:rPr>
+                <w:noProof/>
+                <w:webHidden/>
+              </w:rPr>
+              <w:t>2</w:t>
+            </w:r>
+            <w:r>
+              <w:rPr>
+                <w:noProof/>
+                <w:webHidden/>
+              </w:rPr>
+              <w:fldChar w:fldCharType="end"/>
+            </w:r>
+          </w:hyperlink>
+        </w:p>
+        <w:p>
+          <w:pPr>
+            <w:pStyle w:val="TOC2"/>
+            <w:tabs>
+              <w:tab w:val="right" w:leader="dot" w:pos="8296"/>
+            </w:tabs>
+            <w:rPr>
+              <w:rFonts w:cstheme="minorBidi"/>
+              <w:noProof/>
+              <w:kern w:val="2"/>
+              <w:sz w:val="21"/>
+            </w:rPr>
+          </w:pPr>
+          <w:hyperlink w:anchor="_Toc70001080" w:history="1">
+            <w:r>
+              <w:rPr>
+                <w:rStyle w:val="a8"/>
+                <w:noProof/>
+              </w:rPr>
+              <w:t>1、项目名称：车牌识别系统</w:t>
+            </w:r>
+            <w:r>
+              <w:rPr>
+                <w:noProof/>
+                <w:webHidden/>
+              </w:rPr>
+              <w:tab/>
+            </w:r>
+            <w:r>
+              <w:rPr>
+                <w:noProof/>
+                <w:webHidden/>
+              </w:rPr>
+              <w:fldChar w:fldCharType="begin"/>
+            </w:r>
+            <w:r>
+              <w:rPr>
+                <w:noProof/>
+                <w:webHidden/>
+              </w:rPr>
+              <w:instrText xml:space="preserve"> PAGEREF _Toc70001080 \h </w:instrText>
+            </w:r>
+            <w:r>
+              <w:rPr>
+                <w:noProof/>
+                <w:webHidden/>
+              </w:rPr>
+            </w:r>
+            <w:r>
+              <w:rPr>
+                <w:noProof/>
+                <w:webHidden/>
+              </w:rPr>
+              <w:fldChar w:fldCharType="separate"/>
+            </w:r>
+            <w:r>
+              <w:rPr>
+                <w:noProof/>
+                <w:webHidden/>
+              </w:rPr>
+              <w:t>2</w:t>
+            </w:r>
+            <w:r>
+              <w:rPr>
+                <w:noProof/>
+                <w:webHidden/>
+              </w:rPr>
+              <w:fldChar w:fldCharType="end"/>
+            </w:r>
+          </w:hyperlink>
+        </w:p>
+        <w:p>
+          <w:pPr>
+            <w:pStyle w:val="TOC2"/>
+            <w:tabs>
+              <w:tab w:val="right" w:leader="dot" w:pos="8296"/>
+            </w:tabs>
+            <w:rPr>
+              <w:rFonts w:cstheme="minorBidi"/>
+              <w:noProof/>
+              <w:kern w:val="2"/>
+              <w:sz w:val="21"/>
+            </w:rPr>
+          </w:pPr>
+          <w:hyperlink w:anchor="_Toc70001081" w:history="1">
+            <w:r>
+              <w:rPr>
+                <w:rStyle w:val="a8"/>
+                <w:noProof/>
+              </w:rPr>
+              <w:t>2、项目背景</w:t>
+            </w:r>
+            <w:r>
+              <w:rPr>
+                <w:noProof/>
+                <w:webHidden/>
+              </w:rPr>
+              <w:tab/>
+            </w:r>
+            <w:r>
+              <w:rPr>
+                <w:noProof/>
+                <w:webHidden/>
+              </w:rPr>
+              <w:fldChar w:fldCharType="begin"/>
+            </w:r>
+            <w:r>
+              <w:rPr>
+                <w:noProof/>
+                <w:webHidden/>
+              </w:rPr>
+              <w:instrText xml:space="preserve"> PAGEREF _Toc70001081 \h </w:instrText>
+            </w:r>
+            <w:r>
+              <w:rPr>
+                <w:noProof/>
+                <w:webHidden/>
+              </w:rPr>
+            </w:r>
+            <w:r>
+              <w:rPr>
+                <w:noProof/>
+                <w:webHidden/>
+              </w:rPr>
+              <w:fldChar w:fldCharType="separate"/>
+            </w:r>
+            <w:r>
+              <w:rPr>
+                <w:noProof/>
+                <w:webHidden/>
+              </w:rPr>
+              <w:t>2</w:t>
+            </w:r>
+            <w:r>
+              <w:rPr>
+                <w:noProof/>
+                <w:webHidden/>
+              </w:rPr>
+              <w:fldChar w:fldCharType="end"/>
+            </w:r>
+          </w:hyperlink>
+        </w:p>
+        <w:p>
+          <w:pPr>
+            <w:pStyle w:val="TOC1"/>
+            <w:tabs>
+              <w:tab w:val="right" w:leader="dot" w:pos="8296"/>
+            </w:tabs>
+            <w:rPr>
+              <w:rFonts w:cstheme="minorBidi"/>
+              <w:noProof/>
+              <w:kern w:val="2"/>
+              <w:sz w:val="21"/>
+            </w:rPr>
+          </w:pPr>
+          <w:hyperlink w:anchor="_Toc70001082" w:history="1">
+            <w:r>
+              <w:rPr>
+                <w:rStyle w:val="a8"/>
+                <w:noProof/>
+              </w:rPr>
+              <w:t>二、项目构成及各部分的功能</w:t>
+            </w:r>
+            <w:r>
+              <w:rPr>
+                <w:noProof/>
+                <w:webHidden/>
+              </w:rPr>
+              <w:tab/>
+            </w:r>
+            <w:r>
+              <w:rPr>
+                <w:noProof/>
+                <w:webHidden/>
+              </w:rPr>
+              <w:fldChar w:fldCharType="begin"/>
+            </w:r>
+            <w:r>
+              <w:rPr>
+                <w:noProof/>
+                <w:webHidden/>
+              </w:rPr>
+              <w:instrText xml:space="preserve"> PAGEREF _Toc70001082 \h </w:instrText>
+            </w:r>
+            <w:r>
+              <w:rPr>
+                <w:noProof/>
+                <w:webHidden/>
+              </w:rPr>
+            </w:r>
+            <w:r>
+              <w:rPr>
+                <w:noProof/>
+                <w:webHidden/>
+              </w:rPr>
+              <w:fldChar w:fldCharType="separate"/>
+            </w:r>
+            <w:r>
+              <w:rPr>
+                <w:noProof/>
+                <w:webHidden/>
+              </w:rPr>
+              <w:t>3</w:t>
+            </w:r>
+            <w:r>
+              <w:rPr>
+                <w:noProof/>
+                <w:webHidden/>
+              </w:rPr>
+              <w:fldChar w:fldCharType="end"/>
+            </w:r>
+          </w:hyperlink>
+        </w:p>
+        <w:p>
+          <w:pPr>
+            <w:pStyle w:val="TOC2"/>
+            <w:tabs>
+              <w:tab w:val="right" w:leader="dot" w:pos="8296"/>
+            </w:tabs>
+            <w:rPr>
+              <w:rFonts w:cstheme="minorBidi"/>
+              <w:noProof/>
+              <w:kern w:val="2"/>
+              <w:sz w:val="21"/>
+            </w:rPr>
+          </w:pPr>
+          <w:hyperlink w:anchor="_Toc70001083" w:history="1">
+            <w:r>
+              <w:rPr>
+                <w:rStyle w:val="a8"/>
+                <w:noProof/>
+              </w:rPr>
+              <w:t>1、项目构成</w:t>
+            </w:r>
+            <w:r>
+              <w:rPr>
+                <w:noProof/>
+                <w:webHidden/>
+              </w:rPr>
+              <w:tab/>
+            </w:r>
+            <w:r>
+              <w:rPr>
+                <w:noProof/>
+                <w:webHidden/>
+              </w:rPr>
+              <w:fldChar w:fldCharType="begin"/>
+            </w:r>
+            <w:r>
+              <w:rPr>
+                <w:noProof/>
+                <w:webHidden/>
+              </w:rPr>
+              <w:instrText xml:space="preserve"> PAGEREF _Toc70001083 \h </w:instrText>
+            </w:r>
+            <w:r>
+              <w:rPr>
+                <w:noProof/>
+                <w:webHidden/>
+              </w:rPr>
+            </w:r>
+            <w:r>
+              <w:rPr>
+                <w:noProof/>
+                <w:webHidden/>
+              </w:rPr>
+              <w:fldChar w:fldCharType="separate"/>
+            </w:r>
+            <w:r>
+              <w:rPr>
+                <w:noProof/>
+                <w:webHidden/>
+              </w:rPr>
+              <w:t>3</w:t>
+            </w:r>
+            <w:r>
+              <w:rPr>
+                <w:noProof/>
+                <w:webHidden/>
+              </w:rPr>
+              <w:fldChar w:fldCharType="end"/>
+            </w:r>
+          </w:hyperlink>
+        </w:p>
+        <w:p>
+          <w:pPr>
+            <w:pStyle w:val="TOC2"/>
+            <w:tabs>
+              <w:tab w:val="right" w:leader="dot" w:pos="8296"/>
+            </w:tabs>
+            <w:rPr>
+              <w:rFonts w:cstheme="minorBidi"/>
+              <w:noProof/>
+              <w:kern w:val="2"/>
+              <w:sz w:val="21"/>
+            </w:rPr>
+          </w:pPr>
+          <w:hyperlink w:anchor="_Toc70001084" w:history="1">
+            <w:r>
+              <w:rPr>
+                <w:rStyle w:val="a8"/>
+                <w:noProof/>
+              </w:rPr>
+              <w:t>2、项目所要实现的功能</w:t>
+            </w:r>
+            <w:r>
+              <w:rPr>
+                <w:noProof/>
+                <w:webHidden/>
+              </w:rPr>
+              <w:tab/>
+            </w:r>
+            <w:r>
+              <w:rPr>
+                <w:noProof/>
+                <w:webHidden/>
+              </w:rPr>
+              <w:fldChar w:fldCharType="begin"/>
+            </w:r>
+            <w:r>
+              <w:rPr>
+                <w:noProof/>
+                <w:webHidden/>
+              </w:rPr>
+              <w:instrText xml:space="preserve"> PAGEREF _Toc70001084 \h </w:instrText>
+            </w:r>
+            <w:r>
+              <w:rPr>
+                <w:noProof/>
+                <w:webHidden/>
+              </w:rPr>
+            </w:r>
+            <w:r>
+              <w:rPr>
+                <w:noProof/>
+                <w:webHidden/>
+              </w:rPr>
+              <w:fldChar w:fldCharType="separate"/>
+            </w:r>
+            <w:r>
+              <w:rPr>
+                <w:noProof/>
+                <w:webHidden/>
+              </w:rPr>
+              <w:t>3</w:t>
+            </w:r>
+            <w:r>
+              <w:rPr>
+                <w:noProof/>
+                <w:webHidden/>
+              </w:rPr>
+              <w:fldChar w:fldCharType="end"/>
+            </w:r>
+          </w:hyperlink>
+        </w:p>
+        <w:p>
+          <w:pPr>
+            <w:pStyle w:val="TOC1"/>
+            <w:tabs>
+              <w:tab w:val="right" w:leader="dot" w:pos="8296"/>
+            </w:tabs>
+            <w:rPr>
+              <w:rFonts w:cstheme="minorBidi"/>
+              <w:noProof/>
+              <w:kern w:val="2"/>
+              <w:sz w:val="21"/>
+            </w:rPr>
+          </w:pPr>
+          <w:hyperlink w:anchor="_Toc70001085" w:history="1">
+            <w:r>
+              <w:rPr>
+                <w:rStyle w:val="a8"/>
+                <w:noProof/>
+              </w:rPr>
+              <w:t>三、项目结构</w:t>
+            </w:r>
+            <w:r>
+              <w:rPr>
+                <w:noProof/>
+                <w:webHidden/>
+              </w:rPr>
+              <w:tab/>
+            </w:r>
+            <w:r>
+              <w:rPr>
+                <w:noProof/>
+                <w:webHidden/>
+              </w:rPr>
+              <w:fldChar w:fldCharType="begin"/>
+            </w:r>
+            <w:r>
+              <w:rPr>
+                <w:noProof/>
+                <w:webHidden/>
+              </w:rPr>
+              <w:instrText xml:space="preserve"> PAGEREF _Toc70001085 \h </w:instrText>
+            </w:r>
+            <w:r>
+              <w:rPr>
+                <w:noProof/>
+                <w:webHidden/>
+              </w:rPr>
+            </w:r>
+            <w:r>
+              <w:rPr>
+                <w:noProof/>
+                <w:webHidden/>
+              </w:rPr>
+              <w:fldChar w:fldCharType="separate"/>
+            </w:r>
+            <w:r>
+              <w:rPr>
+                <w:noProof/>
+                <w:webHidden/>
+              </w:rPr>
+              <w:t>4</w:t>
+            </w:r>
+            <w:r>
+              <w:rPr>
+                <w:noProof/>
+                <w:webHidden/>
+              </w:rPr>
+              <w:fldChar w:fldCharType="end"/>
+            </w:r>
+          </w:hyperlink>
+        </w:p>
+        <w:p>
+          <w:pPr>
+            <w:pStyle w:val="TOC1"/>
+            <w:tabs>
+              <w:tab w:val="right" w:leader="dot" w:pos="8296"/>
+            </w:tabs>
+            <w:rPr>
+              <w:rFonts w:cstheme="minorBidi"/>
+              <w:noProof/>
+              <w:kern w:val="2"/>
+              <w:sz w:val="21"/>
+            </w:rPr>
+          </w:pPr>
+          <w:hyperlink w:anchor="_Toc70001086" w:history="1">
+            <w:r>
+              <w:rPr>
+                <w:rStyle w:val="a8"/>
+                <w:noProof/>
+              </w:rPr>
+              <w:t>四、项目进度安排</w:t>
+            </w:r>
+            <w:r>
+              <w:rPr>
+                <w:noProof/>
+                <w:webHidden/>
+              </w:rPr>
+              <w:tab/>
+            </w:r>
+            <w:r>
+              <w:rPr>
+                <w:noProof/>
+                <w:webHidden/>
+              </w:rPr>
+              <w:fldChar w:fldCharType="begin"/>
+            </w:r>
+            <w:r>
+              <w:rPr>
+                <w:noProof/>
+                <w:webHidden/>
+              </w:rPr>
+              <w:instrText xml:space="preserve"> PAGEREF _Toc70001086 \h </w:instrText>
+            </w:r>
+            <w:r>
+              <w:rPr>
+                <w:noProof/>
+                <w:webHidden/>
+              </w:rPr>
+            </w:r>
+            <w:r>
+              <w:rPr>
+                <w:noProof/>
+                <w:webHidden/>
+              </w:rPr>
+              <w:fldChar w:fldCharType="separate"/>
+            </w:r>
+            <w:r>
+              <w:rPr>
+                <w:noProof/>
+                <w:webHidden/>
+              </w:rPr>
+              <w:t>5</w:t>
+            </w:r>
+            <w:r>
+              <w:rPr>
+                <w:noProof/>
+                <w:webHidden/>
+              </w:rPr>
+              <w:fldChar w:fldCharType="end"/>
+            </w:r>
+          </w:hyperlink>
+        </w:p>
+        <w:p>
+          <w:pPr>
+            <w:pStyle w:val="TOC1"/>
+            <w:tabs>
+              <w:tab w:val="right" w:leader="dot" w:pos="8296"/>
+            </w:tabs>
+            <w:rPr>
+              <w:rFonts w:cstheme="minorBidi"/>
+              <w:noProof/>
+              <w:kern w:val="2"/>
+              <w:sz w:val="21"/>
+            </w:rPr>
+          </w:pPr>
+          <w:hyperlink w:anchor="_Toc70001087" w:history="1">
+            <w:r>
+              <w:rPr>
+                <w:rStyle w:val="a8"/>
+                <w:noProof/>
+              </w:rPr>
+              <w:t>五、Milestones</w:t>
+            </w:r>
+            <w:r>
+              <w:rPr>
+                <w:noProof/>
+                <w:webHidden/>
+              </w:rPr>
+              <w:tab/>
+            </w:r>
+            <w:r>
+              <w:rPr>
+                <w:noProof/>
+                <w:webHidden/>
+              </w:rPr>
+              <w:fldChar w:fldCharType="begin"/>
+            </w:r>
+            <w:r>
+              <w:rPr>
+                <w:noProof/>
+                <w:webHidden/>
+              </w:rPr>
+              <w:instrText xml:space="preserve"> PAGEREF _Toc70001087 \h </w:instrText>
+            </w:r>
+            <w:r>
+              <w:rPr>
+                <w:noProof/>
+                <w:webHidden/>
+              </w:rPr>
+            </w:r>
+            <w:r>
+              <w:rPr>
+                <w:noProof/>
+                <w:webHidden/>
+              </w:rPr>
+              <w:fldChar w:fldCharType="separate"/>
+            </w:r>
+            <w:r>
+              <w:rPr>
+                <w:noProof/>
+                <w:webHidden/>
+              </w:rPr>
+              <w:t>5</w:t>
+            </w:r>
+            <w:r>
+              <w:rPr>
+                <w:noProof/>
+                <w:webHidden/>
+              </w:rPr>
+              <w:fldChar w:fldCharType="end"/>
+            </w:r>
+          </w:hyperlink>
+        </w:p>
+        <w:p>
+          <w:pPr>
+            <w:pStyle w:val="TOC1"/>
+            <w:tabs>
+              <w:tab w:val="right" w:leader="dot" w:pos="8296"/>
+            </w:tabs>
+            <w:rPr>
+              <w:rFonts w:cstheme="minorBidi"/>
+              <w:noProof/>
+              <w:kern w:val="2"/>
+              <w:sz w:val="21"/>
+            </w:rPr>
+          </w:pPr>
+          <w:hyperlink w:anchor="_Toc70001088" w:history="1">
+            <w:r>
+              <w:rPr>
+                <w:rStyle w:val="a8"/>
+                <w:noProof/>
+              </w:rPr>
+              <w:t>六、甘特图</w:t>
+            </w:r>
+            <w:r>
+              <w:rPr>
+                <w:noProof/>
+                <w:webHidden/>
+              </w:rPr>
+              <w:tab/>
+            </w:r>
+            <w:r>
+              <w:rPr>
+                <w:noProof/>
+                <w:webHidden/>
+              </w:rPr>
+              <w:fldChar w:fldCharType="begin"/>
+            </w:r>
+            <w:r>
+              <w:rPr>
+                <w:noProof/>
+                <w:webHidden/>
+              </w:rPr>
+              <w:instrText xml:space="preserve"> PAGEREF _Toc70001088 \h </w:instrText>
+            </w:r>
+            <w:r>
+              <w:rPr>
+                <w:noProof/>
+                <w:webHidden/>
+              </w:rPr>
+            </w:r>
+            <w:r>
+              <w:rPr>
+                <w:noProof/>
+                <w:webHidden/>
+              </w:rPr>
+              <w:fldChar w:fldCharType="separate"/>
+            </w:r>
+            <w:r>
+              <w:rPr>
+                <w:noProof/>
+                <w:webHidden/>
+              </w:rPr>
+              <w:t>6</w:t>
+            </w:r>
+            <w:r>
+              <w:rPr>
+                <w:noProof/>
+                <w:webHidden/>
+              </w:rPr>
+              <w:fldChar w:fldCharType="end"/>
+            </w:r>
+          </w:hyperlink>
+        </w:p>
+        <w:p>
+          <w:pPr>
+            <w:pStyle w:val="TOC1"/>
+            <w:tabs>
+              <w:tab w:val="right" w:leader="dot" w:pos="8296"/>
+            </w:tabs>
+            <w:rPr>
+              <w:rFonts w:cstheme="minorBidi"/>
+              <w:noProof/>
+              <w:kern w:val="2"/>
+              <w:sz w:val="21"/>
+            </w:rPr>
+          </w:pPr>
+          <w:hyperlink w:anchor="_Toc70001089" w:history="1">
+            <w:r>
+              <w:rPr>
+                <w:rStyle w:val="a8"/>
+                <w:noProof/>
+              </w:rPr>
+              <w:t>七、项目管理及团队分工</w:t>
+            </w:r>
+            <w:r>
+              <w:rPr>
+                <w:noProof/>
+                <w:webHidden/>
+              </w:rPr>
+              <w:tab/>
+            </w:r>
+            <w:r>
+              <w:rPr>
+                <w:noProof/>
+                <w:webHidden/>
+              </w:rPr>
+              <w:fldChar w:fldCharType="begin"/>
+            </w:r>
+            <w:r>
+              <w:rPr>
+                <w:noProof/>
+                <w:webHidden/>
+              </w:rPr>
+              <w:instrText xml:space="preserve"> PAGEREF _Toc70001089 \h </w:instrText>
+            </w:r>
+            <w:r>
+              <w:rPr>
+                <w:noProof/>
+                <w:webHidden/>
+              </w:rPr>
+            </w:r>
+            <w:r>
+              <w:rPr>
+                <w:noProof/>
+                <w:webHidden/>
+              </w:rPr>
+              <w:fldChar w:fldCharType="separate"/>
+            </w:r>
+            <w:r>
+              <w:rPr>
+                <w:noProof/>
+                <w:webHidden/>
+              </w:rPr>
+              <w:t>6</w:t>
+            </w:r>
+            <w:r>
+              <w:rPr>
+                <w:noProof/>
+                <w:webHidden/>
+              </w:rPr>
+              <w:fldChar w:fldCharType="end"/>
+            </w:r>
+          </w:hyperlink>
+        </w:p>
+        <w:p>
+          <w:pPr>
+            <w:pStyle w:val="TOC2"/>
+            <w:tabs>
+              <w:tab w:val="right" w:leader="dot" w:pos="8296"/>
+            </w:tabs>
+            <w:rPr>
+              <w:rFonts w:cstheme="minorBidi"/>
+              <w:noProof/>
+              <w:kern w:val="2"/>
+              <w:sz w:val="21"/>
+            </w:rPr>
+          </w:pPr>
+          <w:hyperlink w:anchor="_Toc70001090" w:history="1">
+            <w:r>
+              <w:rPr>
+                <w:rStyle w:val="a8"/>
+                <w:noProof/>
+              </w:rPr>
+              <w:t>1、管理工具</w:t>
+            </w:r>
+            <w:r>
+              <w:rPr>
+                <w:noProof/>
+                <w:webHidden/>
+              </w:rPr>
+              <w:tab/>
+            </w:r>
+            <w:r>
+              <w:rPr>
+                <w:noProof/>
+                <w:webHidden/>
+              </w:rPr>
+              <w:fldChar w:fldCharType="begin"/>
+            </w:r>
+            <w:r>
+              <w:rPr>
+                <w:noProof/>
+                <w:webHidden/>
+              </w:rPr>
+              <w:instrText xml:space="preserve"> PAGEREF _Toc70001090 \h </w:instrText>
+            </w:r>
+            <w:r>
+              <w:rPr>
+                <w:noProof/>
+                <w:webHidden/>
+              </w:rPr>
+            </w:r>
+            <w:r>
+              <w:rPr>
+                <w:noProof/>
+                <w:webHidden/>
+              </w:rPr>
+              <w:fldChar w:fldCharType="separate"/>
+            </w:r>
+            <w:r>
+              <w:rPr>
+                <w:noProof/>
+                <w:webHidden/>
+              </w:rPr>
+              <w:t>6</w:t>
+            </w:r>
+            <w:r>
+              <w:rPr>
+                <w:noProof/>
+                <w:webHidden/>
+              </w:rPr>
+              <w:fldChar w:fldCharType="end"/>
+            </w:r>
+          </w:hyperlink>
+        </w:p>
+        <w:p>
+          <w:pPr>
+            <w:pStyle w:val="TOC2"/>
+            <w:tabs>
+              <w:tab w:val="right" w:leader="dot" w:pos="8296"/>
+            </w:tabs>
+            <w:rPr>
+              <w:rFonts w:cstheme="minorBidi"/>
+              <w:noProof/>
+              <w:kern w:val="2"/>
+              <w:sz w:val="21"/>
+            </w:rPr>
+          </w:pPr>
+          <w:hyperlink w:anchor="_Toc70001091" w:history="1">
+            <w:r>
+              <w:rPr>
+                <w:rStyle w:val="a8"/>
+                <w:noProof/>
+              </w:rPr>
+              <w:t>2、团队分工</w:t>
+            </w:r>
+            <w:r>
+              <w:rPr>
+                <w:noProof/>
+                <w:webHidden/>
+              </w:rPr>
+              <w:tab/>
+            </w:r>
+            <w:r>
+              <w:rPr>
+                <w:noProof/>
+                <w:webHidden/>
+              </w:rPr>
+              <w:fldChar w:fldCharType="begin"/>
+            </w:r>
+            <w:r>
+              <w:rPr>
+                <w:noProof/>
+                <w:webHidden/>
+              </w:rPr>
+              <w:instrText xml:space="preserve"> PAGEREF _Toc70001091 \h </w:instrText>
+            </w:r>
+            <w:r>
+              <w:rPr>
+                <w:noProof/>
+                <w:webHidden/>
+              </w:rPr>
+            </w:r>
+            <w:r>
+              <w:rPr>
+                <w:noProof/>
+                <w:webHidden/>
+              </w:rPr>
+              <w:fldChar w:fldCharType="separate"/>
+            </w:r>
+            <w:r>
+              <w:rPr>
+                <w:noProof/>
+                <w:webHidden/>
+              </w:rPr>
+              <w:t>6</w:t>
+            </w:r>
+            <w:r>
+              <w:rPr>
+                <w:noProof/>
+                <w:webHidden/>
+              </w:rPr>
+              <w:fldChar w:fldCharType="end"/>
+            </w:r>
+          </w:hyperlink>
+        </w:p>
+        <w:p>
+          <w:pPr>
+            <w:pStyle w:val="TOC2"/>
+            <w:tabs>
+              <w:tab w:val="right" w:leader="dot" w:pos="8296"/>
+            </w:tabs>
+            <w:rPr>
+              <w:rFonts w:cstheme="minorBidi"/>
+              <w:noProof/>
+              <w:kern w:val="2"/>
+              <w:sz w:val="21"/>
+            </w:rPr>
+          </w:pPr>
+          <w:hyperlink w:anchor="_Toc70001092" w:history="1">
+            <w:r>
+              <w:rPr>
+                <w:rStyle w:val="a8"/>
+                <w:noProof/>
+              </w:rPr>
+              <w:t>3、风险管理</w:t>
+            </w:r>
+            <w:r>
+              <w:rPr>
+                <w:noProof/>
+                <w:webHidden/>
+              </w:rPr>
+              <w:tab/>
+            </w:r>
+            <w:r>
+              <w:rPr>
+                <w:noProof/>
+                <w:webHidden/>
+              </w:rPr>
+              <w:fldChar w:fldCharType="begin"/>
+            </w:r>
+            <w:r>
+              <w:rPr>
+                <w:noProof/>
+                <w:webHidden/>
+              </w:rPr>
+              <w:instrText xml:space="preserve"> PAGEREF _Toc70001092 \h </w:instrText>
+            </w:r>
+            <w:r>
+              <w:rPr>
+                <w:noProof/>
+                <w:webHidden/>
+              </w:rPr>
+            </w:r>
+            <w:r>
+              <w:rPr>
+                <w:noProof/>
+                <w:webHidden/>
+              </w:rPr>
+              <w:fldChar w:fldCharType="separate"/>
+            </w:r>
+            <w:r>
+              <w:rPr>
+                <w:noProof/>
+                <w:webHidden/>
+              </w:rPr>
+              <w:t>7</w:t>
+            </w:r>
+            <w:r>
+              <w:rPr>
+                <w:noProof/>
+                <w:webHidden/>
+              </w:rPr>
+              <w:fldChar w:fldCharType="end"/>
+            </w:r>
+          </w:hyperlink>
+        </w:p>
+        <w:p>
+          <w:pPr>
+            <w:pStyle w:val="TOC3"/>
+            <w:tabs>
+              <w:tab w:val="right" w:leader="dot" w:pos="8296"/>
+            </w:tabs>
+            <w:rPr>
+              <w:rFonts w:cstheme="minorBidi"/>
+              <w:noProof/>
+              <w:kern w:val="2"/>
+              <w:sz w:val="21"/>
+            </w:rPr>
+          </w:pPr>
+          <w:hyperlink w:anchor="_Toc70001093" w:history="1">
+            <w:r>
+              <w:rPr>
+                <w:rStyle w:val="a8"/>
+                <w:noProof/>
+                <w:shd w:val="clear" w:color="auto" w:fill="FFFFFF"/>
+              </w:rPr>
+              <w:t>1、进度风险</w:t>
+            </w:r>
+            <w:r>
+              <w:rPr>
+                <w:noProof/>
+                <w:webHidden/>
+              </w:rPr>
+              <w:tab/>
+            </w:r>
+            <w:r>
+              <w:rPr>
+                <w:noProof/>
+                <w:webHidden/>
+              </w:rPr>
+              <w:fldChar w:fldCharType="begin"/>
+            </w:r>
+            <w:r>
+              <w:rPr>
+                <w:noProof/>
+                <w:webHidden/>
+              </w:rPr>
+              <w:instrText xml:space="preserve"> PAGEREF _Toc70001093 \h </w:instrText>
+            </w:r>
+            <w:r>
+              <w:rPr>
+                <w:noProof/>
+                <w:webHidden/>
+              </w:rPr>
+            </w:r>
+            <w:r>
+              <w:rPr>
+                <w:noProof/>
+                <w:webHidden/>
+              </w:rPr>
+              <w:fldChar w:fldCharType="separate"/>
+            </w:r>
+            <w:r>
+              <w:rPr>
+                <w:noProof/>
+                <w:webHidden/>
+              </w:rPr>
+              <w:t>7</w:t>
+            </w:r>
+            <w:r>
+              <w:rPr>
+                <w:noProof/>
+                <w:webHidden/>
+              </w:rPr>
+              <w:fldChar w:fldCharType="end"/>
+            </w:r>
+          </w:hyperlink>
+        </w:p>
+        <w:p>
+          <w:pPr>
+            <w:pStyle w:val="TOC3"/>
+            <w:tabs>
+              <w:tab w:val="right" w:leader="dot" w:pos="8296"/>
+            </w:tabs>
+            <w:rPr>
+              <w:rFonts w:cstheme="minorBidi"/>
+              <w:noProof/>
+              <w:kern w:val="2"/>
+              <w:sz w:val="21"/>
+            </w:rPr>
+          </w:pPr>
+          <w:hyperlink w:anchor="_Toc70001094" w:history="1">
+            <w:r>
+              <w:rPr>
+                <w:rStyle w:val="a8"/>
+                <w:noProof/>
+                <w:shd w:val="clear" w:color="auto" w:fill="FFFFFF"/>
+              </w:rPr>
+              <w:t>2、质量风险</w:t>
+            </w:r>
+            <w:r>
+              <w:rPr>
+                <w:noProof/>
+                <w:webHidden/>
+              </w:rPr>
+              <w:tab/>
+            </w:r>
+            <w:r>
+              <w:rPr>
+                <w:noProof/>
+                <w:webHidden/>
+              </w:rPr>
+              <w:fldChar w:fldCharType="begin"/>
+            </w:r>
+            <w:r>
+              <w:rPr>
+                <w:noProof/>
+                <w:webHidden/>
+              </w:rPr>
+              <w:instrText xml:space="preserve"> PAGEREF _Toc70001094 \h </w:instrText>
+            </w:r>
+            <w:r>
+              <w:rPr>
+                <w:noProof/>
+                <w:webHidden/>
+              </w:rPr>
+            </w:r>
+            <w:r>
+              <w:rPr>
+                <w:noProof/>
+                <w:webHidden/>
+              </w:rPr>
+              <w:fldChar w:fldCharType="separate"/>
+            </w:r>
+            <w:r>
+              <w:rPr>
+                <w:noProof/>
+                <w:webHidden/>
+              </w:rPr>
+              <w:t>7</w:t>
+            </w:r>
+            <w:r>
+              <w:rPr>
+                <w:noProof/>
+                <w:webHidden/>
+              </w:rPr>
+              <w:fldChar w:fldCharType="end"/>
+            </w:r>
+          </w:hyperlink>
+        </w:p>
+        <w:p>
+          <w:pPr>
+            <w:pStyle w:val="TOC2"/>
+            <w:tabs>
+              <w:tab w:val="left" w:pos="840"/>
+              <w:tab w:val="right" w:leader="dot" w:pos="8296"/>
+            </w:tabs>
+            <w:rPr>
+              <w:rFonts w:cstheme="minorBidi"/>
+              <w:noProof/>
+              <w:kern w:val="2"/>
+              <w:sz w:val="21"/>
+            </w:rPr>
+          </w:pPr>
+          <w:hyperlink w:anchor="_Toc70001095" w:history="1">
+            <w:r>
+              <w:rPr>
+                <w:rStyle w:val="a8"/>
+                <w:noProof/>
+              </w:rPr>
+              <w:t>4、</w:t>
+            </w:r>
+            <w:r>
+              <w:rPr>
+                <w:rFonts w:cstheme="minorBidi"/>
+                <w:noProof/>
+                <w:kern w:val="2"/>
+                <w:sz w:val="21"/>
+              </w:rPr>
+              <w:tab/>
+            </w:r>
+            <w:r>
+              <w:rPr>
+                <w:rStyle w:val="a8"/>
+                <w:noProof/>
+              </w:rPr>
+              <w:t>风险管理的意义</w:t>
+            </w:r>
+            <w:r>
+              <w:rPr>
+                <w:noProof/>
+                <w:webHidden/>
+              </w:rPr>
+              <w:tab/>
+            </w:r>
+            <w:r>
+              <w:rPr>
+                <w:noProof/>
+                <w:webHidden/>
+              </w:rPr>
+              <w:fldChar w:fldCharType="begin"/>
+            </w:r>
+            <w:r>
+              <w:rPr>
+                <w:noProof/>
+                <w:webHidden/>
+              </w:rPr>
+              <w:instrText xml:space="preserve"> PAGEREF _Toc70001095 \h </w:instrText>
+            </w:r>
+            <w:r>
+              <w:rPr>
+                <w:noProof/>
+                <w:webHidden/>
+              </w:rPr>
+            </w:r>
+            <w:r>
+              <w:rPr>
+                <w:noProof/>
+                <w:webHidden/>
+              </w:rPr>
+              <w:fldChar w:fldCharType="separate"/>
+            </w:r>
+            <w:r>
+              <w:rPr>
+                <w:noProof/>
+                <w:webHidden/>
+              </w:rPr>
+              <w:t>7</w:t>
+            </w:r>
+            <w:r>
+              <w:rPr>
+                <w:noProof/>
+                <w:webHidden/>
+              </w:rPr>
+              <w:fldChar w:fldCharType="end"/>
+            </w:r>
+          </w:hyperlink>
+        </w:p>
+        <w:p>
+          <w:pPr>
+            <w:pStyle w:val="TOC1"/>
+            <w:tabs>
+              <w:tab w:val="right" w:leader="dot" w:pos="8296"/>
+            </w:tabs>
+            <w:rPr>
+              <w:rFonts w:cstheme="minorBidi"/>
+              <w:noProof/>
+              <w:kern w:val="2"/>
+              <w:sz w:val="21"/>
+            </w:rPr>
+          </w:pPr>
+          <w:hyperlink w:anchor="_Toc70001096" w:history="1">
+            <w:r>
+              <w:rPr>
+                <w:rStyle w:val="a8"/>
+                <w:noProof/>
+              </w:rPr>
+              <w:t>八、Deliverable</w:t>
+            </w:r>
+            <w:r>
+              <w:rPr>
+                <w:noProof/>
+                <w:webHidden/>
+              </w:rPr>
+              <w:tab/>
+            </w:r>
+            <w:r>
+              <w:rPr>
+                <w:noProof/>
+                <w:webHidden/>
+              </w:rPr>
+              <w:fldChar w:fldCharType="begin"/>
+            </w:r>
+            <w:r>
+              <w:rPr>
+                <w:noProof/>
+                <w:webHidden/>
+              </w:rPr>
+              <w:instrText xml:space="preserve"> PAGEREF _Toc70001096 \h </w:instrText>
+            </w:r>
+            <w:r>
+              <w:rPr>
+                <w:noProof/>
+                <w:webHidden/>
+              </w:rPr>
+            </w:r>
+            <w:r>
+              <w:rPr>
+                <w:noProof/>
+                <w:webHidden/>
+              </w:rPr>
+              <w:fldChar w:fldCharType="separate"/>
+            </w:r>
+            <w:r>
+              <w:rPr>
+                <w:noProof/>
+                <w:webHidden/>
+              </w:rPr>
+              <w:t>8</w:t>
+            </w:r>
+            <w:r>
+              <w:rPr>
+                <w:noProof/>
+                <w:webHidden/>
+              </w:rPr>
+              <w:fldChar w:fldCharType="end"/>
+            </w:r>
+          </w:hyperlink>
+        </w:p>
+        <w:p>
+          <w:r>
+            <w:rPr>
+              <w:b/>
+              <w:bCs/>
+              <w:lang w:val="zh-CN"/>
+            </w:rPr>
+            <w:fldChar w:fldCharType="end"/>
+          </w:r>
+        </w:p>
+      </w:sdtContent>
+    </w:sdt>
+    <w:p/>
+    <w:p/>
+    <w:p/>
+    <w:p/>
+    <w:p/>
+    <w:p/>
+    <w:p/>
+    <w:p>
+      <w:pPr>
+        <w:pStyle w:val="1"/>
+      </w:pPr>
+      <w:bookmarkStart w:id="0" w:name="_Toc70001079"/>
+      <w:r>
+        <w:rPr>
+          <w:rFonts w:hint="eastAsia"/>
+        </w:rPr>
+        <w:lastRenderedPageBreak/>
+        <w:t>一、项目名称及背景介绍</w:t>
+      </w:r>
+      <w:bookmarkEnd w:id="0"/>
+    </w:p>
+    <w:p>
+      <w:pPr>
+        <w:pStyle w:val="2"/>
+      </w:pPr>
+      <w:bookmarkStart w:id="1" w:name="_Toc70001080"/>
+      <w:r>
+        <w:t>1</w:t>
+      </w:r>
+      <w:r>
+        <w:rPr>
+          <w:rFonts w:hint="eastAsia"/>
+        </w:rPr>
+        <w:t>、</w:t>
+      </w:r>
+      <w:r>
+        <w:rPr>
+          <w:rFonts w:hint="eastAsia"/>
         </w:rPr>
         <w:t>项目名称</w:t>
       </w:r>
@@ -49,6 +1432,7 @@
         </w:rPr>
         <w:t>：车牌识别系统</w:t>
       </w:r>
+      <w:bookmarkEnd w:id="1"/>
     </w:p>
     <w:p>
       <w:pPr>
@@ -77,7 +1461,7 @@
                     </pic:cNvPicPr>
                   </pic:nvPicPr>
                   <pic:blipFill>
-                    <a:blip r:embed="rId7" cstate="print">
+                    <a:blip r:embed="rId8" cstate="print">
                       <a:extLst>
                         <a:ext uri="{28A0092B-C50C-407E-A947-70E740481C1C}">
                           <a14:useLocalDpi xmlns:a14="http://schemas.microsoft.com/office/drawing/2010/main" val="0"/>
@@ -109,170 +1493,458 @@
         </w:drawing>
       </w:r>
     </w:p>
+    <w:p>
+      <w:pPr>
+        <w:pStyle w:val="a7"/>
+        <w:ind w:left="432" w:firstLineChars="0" w:firstLine="0"/>
+      </w:pPr>
+    </w:p>
     <w:p/>
     <w:p>
+      <w:pPr>
+        <w:pStyle w:val="2"/>
+      </w:pPr>
+      <w:bookmarkStart w:id="2" w:name="_Toc70001081"/>
       <w:r>
         <w:rPr>
           <w:rFonts w:hint="eastAsia"/>
         </w:rPr>
-        <w:t>二、</w:t>
+        <w:t>2、</w:t>
       </w:r>
       <w:r>
         <w:rPr>
           <w:rFonts w:hint="eastAsia"/>
-          <w:b/>
-          <w:bCs/>
         </w:rPr>
         <w:t>项目背景</w:t>
       </w:r>
-      <w:r>
-        <w:rPr>
-          <w:rFonts w:hint="eastAsia"/>
-        </w:rPr>
-        <w:t>：车牌识别项目主要用于对拍摄的汽车牌照或视频中的汽车进行车牌的识别检测。因为</w:t>
-      </w:r>
-      <w:r>
-        <w:rPr>
-          <w:rFonts w:hint="eastAsia"/>
-        </w:rPr>
-        <w:t>当前</w:t>
-      </w:r>
-      <w:r>
-        <w:rPr>
-          <w:rFonts w:hint="eastAsia"/>
-        </w:rPr>
-        <w:t>汽车</w:t>
-      </w:r>
-      <w:r>
-        <w:rPr>
-          <w:rFonts w:hint="eastAsia"/>
-        </w:rPr>
-        <w:t>的数量也众多，由汽车而引起的交通事故也很多，因此对于车牌精准的识别就显得十分重要且意义重大。</w:t>
-      </w:r>
-      <w:r>
-        <w:t>车牌识别系统是智能交通系统的重要组成部分，有着广泛的应用， 同时也是计算机视觉、 图像处理和模式识别等交叉学科的研究热点。 车牌识别系统广泛应用于高速公路自动收费和超速监管系统、 公路流量监控系统、 停车场收费 管理系统、安防系统以及小区物业管理系统等等。</w:t>
-      </w:r>
+      <w:bookmarkEnd w:id="2"/>
     </w:p>
     <w:p>
-      <w:r>
-        <w:rPr>
-          <w:rFonts w:hint="eastAsia"/>
-        </w:rPr>
-        <w:t>三、</w:t>
-      </w:r>
-      <w:r>
-        <w:rPr>
-          <w:rFonts w:hint="eastAsia"/>
-          <w:b/>
-          <w:bCs/>
-        </w:rPr>
-        <w:t>项目构成</w:t>
+      <w:pPr>
+        <w:pStyle w:val="a7"/>
+        <w:ind w:left="432" w:firstLine="480"/>
+        <w:jc w:val="left"/>
+        <w:rPr>
+          <w:rFonts w:eastAsiaTheme="minorHAnsi"/>
+          <w:sz w:val="24"/>
+          <w:szCs w:val="24"/>
+        </w:rPr>
+      </w:pPr>
+      <w:r>
+        <w:rPr>
+          <w:rFonts w:eastAsiaTheme="minorHAnsi"/>
+          <w:sz w:val="24"/>
+          <w:szCs w:val="24"/>
+        </w:rPr>
+        <w:t xml:space="preserve"> 随着汽车数量的逐年递增，摆在我们面前的是巨大的城市交通压力。如何高效地进行交通管理，越来越成为我们现实生活中的焦点问题。针对这些问题，人们运用先进的科学技术，相继研制开发出了各种交通道路监视、管理系统，这些系统一般都包括车辆检测装置。通过这些装置对过往的车辆实施检测，提取相关的交通数据，达到监控、管理和指挥交通的目的，全面实现交通系统的智能化建设</w:t>
       </w:r>
     </w:p>
     <w:p>
-      <w:r>
-        <w:rPr>
-          <w:rFonts w:hint="eastAsia"/>
-        </w:rPr>
-        <w:t>项目主要</w:t>
-      </w:r>
-      <w:r>
-        <w:t>分为：</w:t>
-      </w:r>
-      <w:r>
-        <w:rPr>
-          <w:rFonts w:hint="eastAsia"/>
-        </w:rPr>
-        <w:t xml:space="preserve">车牌识别模块、服务端部分、客户端部分 </w:t>
+      <w:pPr>
+        <w:ind w:leftChars="200" w:left="420" w:firstLineChars="200" w:firstLine="480"/>
+        <w:rPr>
+          <w:rFonts w:eastAsiaTheme="minorHAnsi"/>
+          <w:sz w:val="24"/>
+          <w:szCs w:val="24"/>
+        </w:rPr>
+      </w:pPr>
+      <w:r>
+        <w:rPr>
+          <w:rFonts w:eastAsiaTheme="minorHAnsi"/>
+          <w:sz w:val="24"/>
+          <w:szCs w:val="24"/>
+        </w:rPr>
+        <w:t>车辆自动识别系统是以解决交通拥挤问题和高速公路多发事故问题而产 生的，是近 20 年来新兴起的一个跨学科的、系统化的综合研究体系，其目的 是在不扩张路网规模的前提下， 通过综合运用现代科学技术， 来提高交通路网 的通行能力和交通运输能力。</w:t>
       </w:r>
     </w:p>
     <w:p>
-      <w:r>
-        <w:rPr>
-          <w:rFonts w:hint="eastAsia"/>
-        </w:rPr>
-        <w:t>四、</w:t>
-      </w:r>
-      <w:r>
-        <w:rPr>
-          <w:rFonts w:hint="eastAsia"/>
-          <w:b/>
-          <w:bCs/>
-        </w:rPr>
-        <w:t>项目所要实现的功能</w:t>
+      <w:pPr>
+        <w:pStyle w:val="a7"/>
+        <w:ind w:left="432" w:firstLineChars="300" w:firstLine="720"/>
+        <w:jc w:val="left"/>
+        <w:rPr>
+          <w:rFonts w:eastAsiaTheme="minorHAnsi"/>
+          <w:sz w:val="24"/>
+          <w:szCs w:val="24"/>
+        </w:rPr>
+      </w:pPr>
+      <w:r>
+        <w:rPr>
+          <w:rFonts w:eastAsiaTheme="minorHAnsi" w:hint="eastAsia"/>
+          <w:sz w:val="24"/>
+          <w:szCs w:val="24"/>
+        </w:rPr>
+        <w:t>车牌识别项目主要用于对拍摄的汽车牌照或视频中的汽车进行车牌的识别检测。因为</w:t>
+      </w:r>
+      <w:r>
+        <w:rPr>
+          <w:rFonts w:eastAsiaTheme="minorHAnsi" w:hint="eastAsia"/>
+          <w:sz w:val="24"/>
+          <w:szCs w:val="24"/>
+        </w:rPr>
+        <w:t>当前</w:t>
+      </w:r>
+      <w:r>
+        <w:rPr>
+          <w:rFonts w:eastAsiaTheme="minorHAnsi" w:hint="eastAsia"/>
+          <w:sz w:val="24"/>
+          <w:szCs w:val="24"/>
+        </w:rPr>
+        <w:t>汽车</w:t>
+      </w:r>
+      <w:r>
+        <w:rPr>
+          <w:rFonts w:eastAsiaTheme="minorHAnsi" w:hint="eastAsia"/>
+          <w:sz w:val="24"/>
+          <w:szCs w:val="24"/>
+        </w:rPr>
+        <w:t>的数量也众多，由汽车而引起的交通事故也很</w:t>
+      </w:r>
+      <w:r>
+        <w:rPr>
+          <w:rFonts w:eastAsiaTheme="minorHAnsi" w:hint="eastAsia"/>
+          <w:sz w:val="24"/>
+          <w:szCs w:val="24"/>
+        </w:rPr>
+        <w:lastRenderedPageBreak/>
+        <w:t>多，因此对于车牌精准的识别就显得十分重要且意义重大。</w:t>
+      </w:r>
+      <w:r>
+        <w:rPr>
+          <w:rFonts w:eastAsiaTheme="minorHAnsi"/>
+          <w:sz w:val="24"/>
+          <w:szCs w:val="24"/>
+        </w:rPr>
+        <w:t>车牌识别系统是智能交通系统的重要组成部分，有着广泛的应用， 同时也是计算机视觉、 图像处理和模式识别等交叉学科的研究热点。 车牌识别系统广泛应用于高速公路自动收费和超速监管系统、 公路流量监控系统、 停车场收费 管理系统、安防系统以及小区物业管理系统等等。</w:t>
       </w:r>
     </w:p>
     <w:p>
-      <w:r>
-        <w:tab/>
-      </w:r>
-      <w:r>
-        <w:rPr>
-          <w:rFonts w:hint="eastAsia"/>
-        </w:rPr>
-        <w:t>车牌识别模型实现的功能：接收传来的图片，然后对图像内的车牌图像进行识别并返回识别到的字符</w:t>
-      </w:r>
+      <w:pPr>
+        <w:pStyle w:val="a7"/>
+        <w:ind w:left="432" w:firstLineChars="300" w:firstLine="720"/>
+        <w:jc w:val="left"/>
+        <w:rPr>
+          <w:rFonts w:eastAsiaTheme="minorHAnsi"/>
+          <w:sz w:val="24"/>
+          <w:szCs w:val="24"/>
+        </w:rPr>
+      </w:pPr>
     </w:p>
     <w:p>
-      <w:r>
-        <w:tab/>
-      </w:r>
+      <w:pPr>
+        <w:pStyle w:val="1"/>
+      </w:pPr>
+      <w:bookmarkStart w:id="3" w:name="_Toc70001082"/>
       <w:r>
         <w:rPr>
           <w:rFonts w:hint="eastAsia"/>
         </w:rPr>
-        <w:t>服务端实现的功能：接受客户端发来的图片解码给车牌识别模型进行识别，然后将得到的字符返回给客户端。</w:t>
-      </w:r>
+        <w:t>二</w:t>
+      </w:r>
+      <w:r>
+        <w:rPr>
+          <w:rFonts w:hint="eastAsia"/>
+        </w:rPr>
+        <w:t>、</w:t>
+      </w:r>
+      <w:r>
+        <w:rPr>
+          <w:rFonts w:hint="eastAsia"/>
+        </w:rPr>
+        <w:t>项目构成</w:t>
+      </w:r>
+      <w:r>
+        <w:rPr>
+          <w:rFonts w:hint="eastAsia"/>
+        </w:rPr>
+        <w:t>及各部分的功能</w:t>
+      </w:r>
+      <w:bookmarkEnd w:id="3"/>
     </w:p>
     <w:p>
       <w:pPr>
-        <w:ind w:firstLine="420"/>
-      </w:pPr>
+        <w:pStyle w:val="2"/>
+      </w:pPr>
+      <w:bookmarkStart w:id="4" w:name="_Toc70001083"/>
       <w:r>
         <w:rPr>
           <w:rFonts w:hint="eastAsia"/>
         </w:rPr>
-        <w:t>客户端实现的功能：打开摄像头，</w:t>
-      </w:r>
-      <w:r>
-        <w:rPr>
-          <w:rFonts w:hint="eastAsia"/>
-        </w:rPr>
-        <w:t>手动点击拍照</w:t>
-      </w:r>
-      <w:r>
-        <w:rPr>
-          <w:rFonts w:hint="eastAsia"/>
-        </w:rPr>
-        <w:t>，将图像编码上传至服务器并接受返回结果，然后将结果显示出来。</w:t>
-      </w:r>
+        <w:t>1、项目构成</w:t>
+      </w:r>
+      <w:bookmarkEnd w:id="4"/>
     </w:p>
     <w:p>
-      <w:r>
-        <w:rPr>
-          <w:rFonts w:hint="eastAsia"/>
-        </w:rPr>
-        <w:t>五、</w:t>
-      </w:r>
-      <w:r>
-        <w:rPr>
-          <w:rFonts w:hint="eastAsia"/>
-          <w:b/>
-          <w:bCs/>
-        </w:rPr>
-        <w:t>项目结构</w:t>
+      <w:pPr>
+        <w:rPr>
+          <w:rFonts w:eastAsiaTheme="minorHAnsi"/>
+          <w:sz w:val="24"/>
+          <w:szCs w:val="24"/>
+        </w:rPr>
+      </w:pPr>
+      <w:r>
+        <w:rPr>
+          <w:rFonts w:eastAsiaTheme="minorHAnsi" w:hint="eastAsia"/>
+          <w:sz w:val="24"/>
+          <w:szCs w:val="24"/>
+        </w:rPr>
+        <w:t>项目主要</w:t>
+      </w:r>
+      <w:r>
+        <w:rPr>
+          <w:rFonts w:eastAsiaTheme="minorHAnsi"/>
+          <w:sz w:val="24"/>
+          <w:szCs w:val="24"/>
+        </w:rPr>
+        <w:t>分为：</w:t>
+      </w:r>
+      <w:r>
+        <w:rPr>
+          <w:rFonts w:eastAsiaTheme="minorHAnsi" w:hint="eastAsia"/>
+          <w:sz w:val="24"/>
+          <w:szCs w:val="24"/>
+        </w:rPr>
+        <w:t>车牌识别模块、服务端部分、</w:t>
+      </w:r>
+      <w:r>
+        <w:rPr>
+          <w:rFonts w:eastAsiaTheme="minorHAnsi" w:hint="eastAsia"/>
+          <w:sz w:val="24"/>
+          <w:szCs w:val="24"/>
+        </w:rPr>
+        <w:t>桌面</w:t>
+      </w:r>
+      <w:r>
+        <w:rPr>
+          <w:rFonts w:eastAsiaTheme="minorHAnsi" w:hint="eastAsia"/>
+          <w:sz w:val="24"/>
+          <w:szCs w:val="24"/>
+        </w:rPr>
+        <w:t xml:space="preserve">端部分 </w:t>
       </w:r>
     </w:p>
     <w:p>
+      <w:pPr>
+        <w:rPr>
+          <w:rFonts w:eastAsiaTheme="minorHAnsi"/>
+          <w:sz w:val="24"/>
+          <w:szCs w:val="24"/>
+        </w:rPr>
+      </w:pPr>
+    </w:p>
+    <w:p>
+      <w:pPr>
+        <w:pStyle w:val="2"/>
+      </w:pPr>
+      <w:bookmarkStart w:id="5" w:name="_Toc70001084"/>
+      <w:r>
+        <w:rPr>
+          <w:rFonts w:hint="eastAsia"/>
+        </w:rPr>
+        <w:t>2</w:t>
+      </w:r>
+      <w:r>
+        <w:rPr>
+          <w:rFonts w:hint="eastAsia"/>
+        </w:rPr>
+        <w:t>、</w:t>
+      </w:r>
+      <w:r>
+        <w:rPr>
+          <w:rFonts w:hint="eastAsia"/>
+        </w:rPr>
+        <w:t>项目所要实现的功能</w:t>
+      </w:r>
+      <w:bookmarkEnd w:id="5"/>
+    </w:p>
+    <w:p>
+      <w:pPr>
+        <w:rPr>
+          <w:rFonts w:eastAsiaTheme="minorHAnsi"/>
+          <w:sz w:val="24"/>
+          <w:szCs w:val="24"/>
+        </w:rPr>
+      </w:pPr>
+      <w:r>
+        <w:tab/>
+      </w:r>
+      <w:r>
+        <w:rPr>
+          <w:rFonts w:eastAsiaTheme="minorHAnsi" w:hint="eastAsia"/>
+          <w:sz w:val="24"/>
+          <w:szCs w:val="24"/>
+        </w:rPr>
+        <w:t>车牌识别模型实现的功能：接收传来的图片，然后对图像内的车牌图像进行识别并返回识别到的字符</w:t>
+      </w:r>
+    </w:p>
+    <w:p>
+      <w:pPr>
+        <w:rPr>
+          <w:rFonts w:eastAsiaTheme="minorHAnsi"/>
+          <w:sz w:val="24"/>
+          <w:szCs w:val="24"/>
+        </w:rPr>
+      </w:pPr>
+      <w:r>
+        <w:rPr>
+          <w:rFonts w:eastAsiaTheme="minorHAnsi"/>
+          <w:sz w:val="24"/>
+          <w:szCs w:val="24"/>
+        </w:rPr>
+        <w:tab/>
+      </w:r>
+      <w:r>
+        <w:rPr>
+          <w:rFonts w:eastAsiaTheme="minorHAnsi" w:hint="eastAsia"/>
+          <w:sz w:val="24"/>
+          <w:szCs w:val="24"/>
+        </w:rPr>
+        <w:t>服务</w:t>
+      </w:r>
+      <w:proofErr w:type="gramStart"/>
+      <w:r>
+        <w:rPr>
+          <w:rFonts w:eastAsiaTheme="minorHAnsi" w:hint="eastAsia"/>
+          <w:sz w:val="24"/>
+          <w:szCs w:val="24"/>
+        </w:rPr>
+        <w:t>端实现</w:t>
+      </w:r>
+      <w:proofErr w:type="gramEnd"/>
+      <w:r>
+        <w:rPr>
+          <w:rFonts w:eastAsiaTheme="minorHAnsi" w:hint="eastAsia"/>
+          <w:sz w:val="24"/>
+          <w:szCs w:val="24"/>
+        </w:rPr>
+        <w:t>的功能：接受客户端发来的图片解码给车牌识别模型进行识别，然后将得到的字符返回给</w:t>
+      </w:r>
+      <w:r>
+        <w:rPr>
+          <w:rFonts w:eastAsiaTheme="minorHAnsi" w:hint="eastAsia"/>
+          <w:sz w:val="24"/>
+          <w:szCs w:val="24"/>
+        </w:rPr>
+        <w:t>桌面</w:t>
+      </w:r>
+      <w:r>
+        <w:rPr>
+          <w:rFonts w:eastAsiaTheme="minorHAnsi" w:hint="eastAsia"/>
+          <w:sz w:val="24"/>
+          <w:szCs w:val="24"/>
+        </w:rPr>
+        <w:t>端。</w:t>
+      </w:r>
+    </w:p>
+    <w:p>
+      <w:pPr>
+        <w:ind w:firstLine="420"/>
+        <w:rPr>
+          <w:rFonts w:eastAsiaTheme="minorHAnsi"/>
+          <w:sz w:val="24"/>
+          <w:szCs w:val="24"/>
+        </w:rPr>
+      </w:pPr>
+      <w:r>
+        <w:rPr>
+          <w:rFonts w:eastAsiaTheme="minorHAnsi" w:hint="eastAsia"/>
+          <w:sz w:val="24"/>
+          <w:szCs w:val="24"/>
+        </w:rPr>
+        <w:t>桌面</w:t>
+      </w:r>
+      <w:proofErr w:type="gramStart"/>
+      <w:r>
+        <w:rPr>
+          <w:rFonts w:eastAsiaTheme="minorHAnsi" w:hint="eastAsia"/>
+          <w:sz w:val="24"/>
+          <w:szCs w:val="24"/>
+        </w:rPr>
+        <w:t>端实现</w:t>
+      </w:r>
+      <w:proofErr w:type="gramEnd"/>
+      <w:r>
+        <w:rPr>
+          <w:rFonts w:eastAsiaTheme="minorHAnsi" w:hint="eastAsia"/>
+          <w:sz w:val="24"/>
+          <w:szCs w:val="24"/>
+        </w:rPr>
+        <w:t>的功能：打开摄像头，</w:t>
+      </w:r>
+      <w:r>
+        <w:rPr>
+          <w:rFonts w:eastAsiaTheme="minorHAnsi" w:hint="eastAsia"/>
+          <w:sz w:val="24"/>
+          <w:szCs w:val="24"/>
+        </w:rPr>
+        <w:t>手动点击拍照</w:t>
+      </w:r>
+      <w:r>
+        <w:rPr>
+          <w:rFonts w:eastAsiaTheme="minorHAnsi" w:hint="eastAsia"/>
+          <w:sz w:val="24"/>
+          <w:szCs w:val="24"/>
+        </w:rPr>
+        <w:t>，将图像编码上传至</w:t>
+      </w:r>
+      <w:r>
+        <w:rPr>
+          <w:rFonts w:eastAsiaTheme="minorHAnsi" w:hint="eastAsia"/>
+          <w:sz w:val="24"/>
+          <w:szCs w:val="24"/>
+        </w:rPr>
+        <w:t>服务端</w:t>
+      </w:r>
+      <w:r>
+        <w:rPr>
+          <w:rFonts w:eastAsiaTheme="minorHAnsi" w:hint="eastAsia"/>
+          <w:sz w:val="24"/>
+          <w:szCs w:val="24"/>
+        </w:rPr>
+        <w:t>并接受返回结果，然后将结果显示出来。</w:t>
+      </w:r>
+    </w:p>
+    <w:p>
+      <w:pPr>
+        <w:pStyle w:val="1"/>
+      </w:pPr>
+    </w:p>
+    <w:p>
+      <w:pPr>
+        <w:pStyle w:val="1"/>
+      </w:pPr>
+      <w:bookmarkStart w:id="6" w:name="_Toc70001085"/>
+      <w:r>
+        <w:rPr>
+          <w:rFonts w:hint="eastAsia"/>
+        </w:rPr>
+        <w:t>三</w:t>
+      </w:r>
+      <w:r>
+        <w:rPr>
+          <w:rFonts w:hint="eastAsia"/>
+        </w:rPr>
+        <w:t>、</w:t>
+      </w:r>
+      <w:r>
+        <w:rPr>
+          <w:rFonts w:hint="eastAsia"/>
+        </w:rPr>
+        <w:t>项目结构</w:t>
+      </w:r>
+      <w:bookmarkEnd w:id="6"/>
+    </w:p>
+    <w:p/>
+    <w:p>
       <w:r>
         <w:rPr>
           <w:noProof/>
         </w:rPr>
         <w:drawing>
-          <wp:inline distT="0" distB="0" distL="0" distR="0" wp14:anchorId="4610A23F" wp14:editId="152012C5">
-            <wp:extent cx="5274310" cy="3168015"/>
+          <wp:inline distT="0" distB="0" distL="0" distR="0" wp14:anchorId="7BF8F890" wp14:editId="7B4D695A">
+            <wp:extent cx="5274310" cy="3189605"/>
             <wp:effectExtent l="0" t="0" r="2540" b="0"/>
-            <wp:docPr id="1" name="图片 1"/>
+            <wp:docPr id="3" name="图片 3"/>
             <wp:cNvGraphicFramePr>
               <a:graphicFrameLocks xmlns:a="http://schemas.openxmlformats.org/drawingml/2006/main" noChangeAspect="1"/>
             </wp:cNvGraphicFramePr>
@@ -286,7 +1958,7 @@
                     </pic:cNvPicPr>
                   </pic:nvPicPr>
                   <pic:blipFill>
-                    <a:blip r:embed="rId8">
+                    <a:blip r:embed="rId9">
                       <a:extLst>
                         <a:ext uri="{28A0092B-C50C-407E-A947-70E740481C1C}">
                           <a14:useLocalDpi xmlns:a14="http://schemas.microsoft.com/office/drawing/2010/main" val="0"/>
@@ -301,7 +1973,7 @@
                   <pic:spPr bwMode="auto">
                     <a:xfrm>
                       <a:off x="0" y="0"/>
-                      <a:ext cx="5274310" cy="3168015"/>
+                      <a:ext cx="5274310" cy="3189605"/>
                     </a:xfrm>
                     <a:prstGeom prst="rect">
                       <a:avLst/>
@@ -323,17 +1995,146 @@
         <w:rPr>
           <w:rFonts w:hint="eastAsia"/>
         </w:rPr>
+        <w:t xml:space="preserve"> </w:t>
+      </w:r>
+      <w:r>
+        <w:t xml:space="preserve">                            </w:t>
+      </w:r>
+      <w:r>
+        <w:rPr>
+          <w:rFonts w:hint="eastAsia"/>
+        </w:rPr>
+        <w:t>车牌识别项目结构图</w:t>
+      </w:r>
+    </w:p>
+    <w:p/>
+    <w:p/>
+    <w:p>
+      <w:pPr>
+        <w:rPr>
+          <w:sz w:val="24"/>
+          <w:szCs w:val="24"/>
+        </w:rPr>
+      </w:pPr>
+      <w:r>
+        <w:rPr>
+          <w:rFonts w:hint="eastAsia"/>
+          <w:sz w:val="24"/>
+          <w:szCs w:val="24"/>
+        </w:rPr>
+        <w:t>桌面端</w:t>
+      </w:r>
+      <w:r>
+        <w:rPr>
+          <w:rFonts w:hint="eastAsia"/>
+          <w:sz w:val="24"/>
+          <w:szCs w:val="24"/>
+        </w:rPr>
+        <w:t>：</w:t>
+      </w:r>
+      <w:r>
+        <w:rPr>
+          <w:rFonts w:hint="eastAsia"/>
+          <w:sz w:val="24"/>
+          <w:szCs w:val="24"/>
+        </w:rPr>
+        <w:t>获取摄像头权限，用户实时抓拍获取图片</w:t>
+      </w:r>
+      <w:r>
+        <w:rPr>
+          <w:rFonts w:hint="eastAsia"/>
+          <w:sz w:val="24"/>
+          <w:szCs w:val="24"/>
+        </w:rPr>
+        <w:t>，并将图片压缩编码传入服务端，服务端对其进行识别，并接收返回信息，显示在屏幕上。</w:t>
+      </w:r>
+    </w:p>
+    <w:p>
+      <w:pPr>
+        <w:rPr>
+          <w:sz w:val="24"/>
+          <w:szCs w:val="24"/>
+        </w:rPr>
+      </w:pPr>
+    </w:p>
+    <w:p>
+      <w:pPr>
+        <w:rPr>
+          <w:sz w:val="24"/>
+          <w:szCs w:val="24"/>
+        </w:rPr>
+      </w:pPr>
+      <w:r>
+        <w:rPr>
+          <w:rFonts w:hint="eastAsia"/>
+          <w:sz w:val="24"/>
+          <w:szCs w:val="24"/>
+        </w:rPr>
+        <w:t>服务端</w:t>
+      </w:r>
+      <w:r>
+        <w:rPr>
+          <w:rFonts w:hint="eastAsia"/>
+          <w:sz w:val="24"/>
+          <w:szCs w:val="24"/>
+        </w:rPr>
+        <w:t>：</w:t>
+      </w:r>
+      <w:r>
+        <w:rPr>
+          <w:rFonts w:hint="eastAsia"/>
+          <w:sz w:val="24"/>
+          <w:szCs w:val="24"/>
+        </w:rPr>
+        <w:t>构建车牌识别模型，将传入的图片用车牌识别模型进行识别，并将识别的结果返回到桌面端</w:t>
+      </w:r>
+      <w:r>
+        <w:rPr>
+          <w:rFonts w:hint="eastAsia"/>
+          <w:sz w:val="24"/>
+          <w:szCs w:val="24"/>
+        </w:rPr>
+        <w:t>。</w:t>
+      </w:r>
+    </w:p>
+    <w:p>
+      <w:pPr>
+        <w:pStyle w:val="a7"/>
+        <w:ind w:left="360" w:firstLineChars="0" w:firstLine="0"/>
+        <w:rPr>
+          <w:sz w:val="24"/>
+          <w:szCs w:val="24"/>
+        </w:rPr>
+      </w:pPr>
+    </w:p>
+    <w:p/>
+    <w:p/>
+    <w:p/>
+    <w:p>
+      <w:pPr>
+        <w:pStyle w:val="1"/>
+      </w:pPr>
+      <w:bookmarkStart w:id="7" w:name="_Toc70001086"/>
+      <w:r>
+        <w:rPr>
+          <w:rFonts w:hint="eastAsia"/>
+        </w:rPr>
         <w:lastRenderedPageBreak/>
-        <w:t>六、</w:t>
+        <w:t>四</w:t>
       </w:r>
       <w:r>
         <w:rPr>
           <w:rFonts w:hint="eastAsia"/>
-          <w:b/>
-          <w:bCs/>
+        </w:rPr>
+        <w:t>、</w:t>
+      </w:r>
+      <w:r>
+        <w:rPr>
+          <w:rFonts w:hint="eastAsia"/>
         </w:rPr>
         <w:t>项目进度安排</w:t>
       </w:r>
+      <w:bookmarkEnd w:id="7"/>
     </w:p>
     <w:p/>
     <w:tbl>
@@ -1269,7 +3070,16 @@
                 <w:kern w:val="0"/>
                 <w:sz w:val="22"/>
               </w:rPr>
-              <w:t>客户端部分</w:t>
+              <w:t>桌面</w:t>
+            </w:r>
+            <w:r>
+              <w:rPr>
+                <w:rFonts w:ascii="等线" w:eastAsia="等线" w:hAnsi="等线" w:cs="宋体" w:hint="eastAsia"/>
+                <w:color w:val="000000"/>
+                <w:kern w:val="0"/>
+                <w:sz w:val="22"/>
+              </w:rPr>
+              <w:t>端部分</w:t>
             </w:r>
           </w:p>
         </w:tc>
@@ -1314,7 +3124,7 @@
                 <w:kern w:val="0"/>
                 <w:sz w:val="22"/>
               </w:rPr>
-              <w:t>0</w:t>
+              <w:t>2</w:t>
             </w:r>
             <w:r>
               <w:rPr>
@@ -1377,7 +3187,7 @@
                 <w:kern w:val="0"/>
                 <w:sz w:val="22"/>
               </w:rPr>
-              <w:t>4.30</w:t>
+              <w:t>5.15</w:t>
             </w:r>
           </w:p>
         </w:tc>
@@ -1755,144 +3565,409 @@
     </w:tbl>
     <w:p/>
     <w:p>
-      <w:r>
-        <w:rPr>
-          <w:rFonts w:hint="eastAsia"/>
-        </w:rPr>
-        <w:t>七、</w:t>
-      </w:r>
-      <w:r>
-        <w:rPr>
-          <w:b/>
-          <w:bCs/>
-        </w:rPr>
-        <w:t>Milestones</w:t>
-      </w:r>
+      <w:pPr>
+        <w:pStyle w:val="1"/>
+      </w:pPr>
     </w:p>
     <w:p>
+      <w:pPr>
+        <w:pStyle w:val="1"/>
+      </w:pPr>
+      <w:bookmarkStart w:id="8" w:name="_Toc70001087"/>
       <w:r>
         <w:rPr>
           <w:rFonts w:hint="eastAsia"/>
         </w:rPr>
-        <w:t>1</w:t>
-      </w:r>
-      <w:r>
-        <w:t xml:space="preserve">. </w:t>
-      </w:r>
-      <w:r>
-        <w:t xml:space="preserve"> 12</w:t>
+        <w:t>五</w:t>
       </w:r>
       <w:r>
         <w:rPr>
           <w:rFonts w:hint="eastAsia"/>
         </w:rPr>
-        <w:t>周：</w:t>
-      </w:r>
+        <w:t>、</w:t>
+      </w:r>
+      <w:r>
+        <w:t>Milestones</w:t>
+      </w:r>
+      <w:bookmarkEnd w:id="8"/>
+    </w:p>
+    <w:tbl>
+      <w:tblPr>
+        <w:tblStyle w:val="a9"/>
+        <w:tblW w:w="0" w:type="auto"/>
+        <w:jc w:val="center"/>
+        <w:tblLook w:val="04A0" w:firstRow="1" w:lastRow="0" w:firstColumn="1" w:lastColumn="0" w:noHBand="0" w:noVBand="1"/>
+      </w:tblPr>
+      <w:tblGrid>
+        <w:gridCol w:w="2765"/>
+        <w:gridCol w:w="2765"/>
+        <w:gridCol w:w="2766"/>
+      </w:tblGrid>
+      <w:tr>
+        <w:trPr>
+          <w:jc w:val="center"/>
+        </w:trPr>
+        <w:tc>
+          <w:tcPr>
+            <w:tcW w:w="2765" w:type="dxa"/>
+          </w:tcPr>
+          <w:p>
+            <w:pPr>
+              <w:rPr>
+                <w:rFonts w:hint="eastAsia"/>
+              </w:rPr>
+            </w:pPr>
+          </w:p>
+        </w:tc>
+        <w:tc>
+          <w:tcPr>
+            <w:tcW w:w="2765" w:type="dxa"/>
+          </w:tcPr>
+          <w:p>
+            <w:pPr>
+              <w:rPr>
+                <w:rFonts w:hint="eastAsia"/>
+              </w:rPr>
+            </w:pPr>
+            <w:r>
+              <w:rPr>
+                <w:rFonts w:hint="eastAsia"/>
+              </w:rPr>
+              <w:t>工作</w:t>
+            </w:r>
+          </w:p>
+        </w:tc>
+        <w:tc>
+          <w:tcPr>
+            <w:tcW w:w="2766" w:type="dxa"/>
+          </w:tcPr>
+          <w:p>
+            <w:pPr>
+              <w:rPr>
+                <w:rFonts w:hint="eastAsia"/>
+              </w:rPr>
+            </w:pPr>
+            <w:r>
+              <w:rPr>
+                <w:rFonts w:hint="eastAsia"/>
+              </w:rPr>
+              <w:t>截止日期</w:t>
+            </w:r>
+          </w:p>
+        </w:tc>
+      </w:tr>
+      <w:tr>
+        <w:trPr>
+          <w:jc w:val="center"/>
+        </w:trPr>
+        <w:tc>
+          <w:tcPr>
+            <w:tcW w:w="2765" w:type="dxa"/>
+          </w:tcPr>
+          <w:p>
+            <w:pPr>
+              <w:rPr>
+                <w:rFonts w:hint="eastAsia"/>
+              </w:rPr>
+            </w:pPr>
+            <w:r>
+              <w:rPr>
+                <w:rFonts w:hint="eastAsia"/>
+              </w:rPr>
+              <w:t>M</w:t>
+            </w:r>
+            <w:r>
+              <w:t>1</w:t>
+            </w:r>
+          </w:p>
+        </w:tc>
+        <w:tc>
+          <w:tcPr>
+            <w:tcW w:w="2765" w:type="dxa"/>
+          </w:tcPr>
+          <w:p>
+            <w:pPr>
+              <w:rPr>
+                <w:rFonts w:hint="eastAsia"/>
+              </w:rPr>
+            </w:pPr>
+            <w:r>
+              <w:rPr>
+                <w:rFonts w:hint="eastAsia"/>
+              </w:rPr>
+              <w:t>编写车牌识别模型</w:t>
+            </w:r>
+          </w:p>
+        </w:tc>
+        <w:tc>
+          <w:tcPr>
+            <w:tcW w:w="2766" w:type="dxa"/>
+          </w:tcPr>
+          <w:p>
+            <w:pPr>
+              <w:rPr>
+                <w:rFonts w:hint="eastAsia"/>
+              </w:rPr>
+            </w:pPr>
+            <w:r>
+              <w:rPr>
+                <w:rFonts w:hint="eastAsia"/>
+              </w:rPr>
+              <w:t>5月2</w:t>
+            </w:r>
+            <w:r>
+              <w:t>0</w:t>
+            </w:r>
+            <w:r>
+              <w:rPr>
+                <w:rFonts w:hint="eastAsia"/>
+              </w:rPr>
+              <w:t>日</w:t>
+            </w:r>
+          </w:p>
+        </w:tc>
+      </w:tr>
+      <w:tr>
+        <w:trPr>
+          <w:jc w:val="center"/>
+        </w:trPr>
+        <w:tc>
+          <w:tcPr>
+            <w:tcW w:w="2765" w:type="dxa"/>
+          </w:tcPr>
+          <w:p>
+            <w:pPr>
+              <w:rPr>
+                <w:rFonts w:hint="eastAsia"/>
+              </w:rPr>
+            </w:pPr>
+            <w:r>
+              <w:rPr>
+                <w:rFonts w:hint="eastAsia"/>
+              </w:rPr>
+              <w:t>M</w:t>
+            </w:r>
+            <w:r>
+              <w:t>2</w:t>
+            </w:r>
+          </w:p>
+        </w:tc>
+        <w:tc>
+          <w:tcPr>
+            <w:tcW w:w="2765" w:type="dxa"/>
+          </w:tcPr>
+          <w:p>
+            <w:pPr>
+              <w:rPr>
+                <w:rFonts w:hint="eastAsia"/>
+              </w:rPr>
+            </w:pPr>
+            <w:r>
+              <w:rPr>
+                <w:rFonts w:hint="eastAsia"/>
+              </w:rPr>
+              <w:t>后端部署至服务器</w:t>
+            </w:r>
+          </w:p>
+        </w:tc>
+        <w:tc>
+          <w:tcPr>
+            <w:tcW w:w="2766" w:type="dxa"/>
+          </w:tcPr>
+          <w:p>
+            <w:pPr>
+              <w:rPr>
+                <w:rFonts w:hint="eastAsia"/>
+              </w:rPr>
+            </w:pPr>
+            <w:r>
+              <w:rPr>
+                <w:rFonts w:hint="eastAsia"/>
+              </w:rPr>
+              <w:t>5月2</w:t>
+            </w:r>
+            <w:r>
+              <w:t>7</w:t>
+            </w:r>
+            <w:r>
+              <w:rPr>
+                <w:rFonts w:hint="eastAsia"/>
+              </w:rPr>
+              <w:t>日</w:t>
+            </w:r>
+          </w:p>
+        </w:tc>
+      </w:tr>
+      <w:tr>
+        <w:trPr>
+          <w:jc w:val="center"/>
+        </w:trPr>
+        <w:tc>
+          <w:tcPr>
+            <w:tcW w:w="2765" w:type="dxa"/>
+          </w:tcPr>
+          <w:p>
+            <w:pPr>
+              <w:rPr>
+                <w:rFonts w:hint="eastAsia"/>
+              </w:rPr>
+            </w:pPr>
+            <w:r>
+              <w:rPr>
+                <w:rFonts w:hint="eastAsia"/>
+              </w:rPr>
+              <w:t>M</w:t>
+            </w:r>
+            <w:r>
+              <w:t>3</w:t>
+            </w:r>
+          </w:p>
+        </w:tc>
+        <w:tc>
+          <w:tcPr>
+            <w:tcW w:w="2765" w:type="dxa"/>
+          </w:tcPr>
+          <w:p>
+            <w:pPr>
+              <w:rPr>
+                <w:rFonts w:hint="eastAsia"/>
+              </w:rPr>
+            </w:pPr>
+            <w:r>
+              <w:rPr>
+                <w:rFonts w:hint="eastAsia"/>
+              </w:rPr>
+              <w:t>前端代码完成</w:t>
+            </w:r>
+          </w:p>
+        </w:tc>
+        <w:tc>
+          <w:tcPr>
+            <w:tcW w:w="2766" w:type="dxa"/>
+          </w:tcPr>
+          <w:p>
+            <w:pPr>
+              <w:rPr>
+                <w:rFonts w:hint="eastAsia"/>
+              </w:rPr>
+            </w:pPr>
+            <w:r>
+              <w:rPr>
+                <w:rFonts w:hint="eastAsia"/>
+              </w:rPr>
+              <w:t>5月2</w:t>
+            </w:r>
+            <w:r>
+              <w:t>7</w:t>
+            </w:r>
+            <w:r>
+              <w:rPr>
+                <w:rFonts w:hint="eastAsia"/>
+              </w:rPr>
+              <w:t>日</w:t>
+            </w:r>
+          </w:p>
+        </w:tc>
+      </w:tr>
+      <w:tr>
+        <w:trPr>
+          <w:jc w:val="center"/>
+        </w:trPr>
+        <w:tc>
+          <w:tcPr>
+            <w:tcW w:w="2765" w:type="dxa"/>
+          </w:tcPr>
+          <w:p>
+            <w:pPr>
+              <w:rPr>
+                <w:rFonts w:hint="eastAsia"/>
+              </w:rPr>
+            </w:pPr>
+            <w:r>
+              <w:rPr>
+                <w:rFonts w:hint="eastAsia"/>
+              </w:rPr>
+              <w:t>M</w:t>
+            </w:r>
+            <w:r>
+              <w:t>4</w:t>
+            </w:r>
+          </w:p>
+        </w:tc>
+        <w:tc>
+          <w:tcPr>
+            <w:tcW w:w="2765" w:type="dxa"/>
+          </w:tcPr>
+          <w:p>
+            <w:pPr>
+              <w:rPr>
+                <w:rFonts w:hint="eastAsia"/>
+              </w:rPr>
+            </w:pPr>
+            <w:r>
+              <w:rPr>
+                <w:rFonts w:hint="eastAsia"/>
+              </w:rPr>
+              <w:t>测试前后端通信完成</w:t>
+            </w:r>
+          </w:p>
+        </w:tc>
+        <w:tc>
+          <w:tcPr>
+            <w:tcW w:w="2766" w:type="dxa"/>
+          </w:tcPr>
+          <w:p>
+            <w:pPr>
+              <w:rPr>
+                <w:rFonts w:hint="eastAsia"/>
+              </w:rPr>
+            </w:pPr>
+            <w:r>
+              <w:rPr>
+                <w:rFonts w:hint="eastAsia"/>
+              </w:rPr>
+              <w:t>5月3</w:t>
+            </w:r>
+            <w:r>
+              <w:t>1</w:t>
+            </w:r>
+            <w:r>
+              <w:rPr>
+                <w:rFonts w:hint="eastAsia"/>
+              </w:rPr>
+              <w:t>日</w:t>
+            </w:r>
+          </w:p>
+        </w:tc>
+      </w:tr>
+    </w:tbl>
+    <w:p>
+      <w:pPr>
+        <w:pStyle w:val="1"/>
+      </w:pPr>
+      <w:bookmarkStart w:id="9" w:name="_Toc70001088"/>
       <w:r>
         <w:rPr>
           <w:rFonts w:hint="eastAsia"/>
         </w:rPr>
-        <w:t>编写</w:t>
+        <w:lastRenderedPageBreak/>
+        <w:t>六</w:t>
       </w:r>
       <w:r>
         <w:rPr>
           <w:rFonts w:hint="eastAsia"/>
         </w:rPr>
-        <w:t>车牌识别模型</w:t>
-      </w:r>
+        <w:t>、</w:t>
+      </w:r>
+      <w:proofErr w:type="gramStart"/>
       <w:r>
         <w:rPr>
           <w:rFonts w:hint="eastAsia"/>
         </w:rPr>
-        <w:t>，实现功能：传入图片返回图片内车牌的字符</w:t>
-      </w:r>
-    </w:p>
-    <w:p>
-      <w:r>
-        <w:rPr>
-          <w:rFonts w:hint="eastAsia"/>
-        </w:rPr>
-        <w:t>2</w:t>
-      </w:r>
-      <w:r>
-        <w:t xml:space="preserve">. </w:t>
-      </w:r>
-      <w:r>
-        <w:t xml:space="preserve"> 13</w:t>
-      </w:r>
-      <w:r>
-        <w:rPr>
-          <w:rFonts w:hint="eastAsia"/>
-        </w:rPr>
-        <w:t>周：</w:t>
-      </w:r>
-      <w:r>
-        <w:rPr>
-          <w:rFonts w:hint="eastAsia"/>
-        </w:rPr>
-        <w:t>将车牌识别模型部署在服务器上，供客户端进行通信</w:t>
-      </w:r>
-    </w:p>
-    <w:p>
-      <w:r>
-        <w:rPr>
-          <w:rFonts w:hint="eastAsia"/>
-        </w:rPr>
-        <w:t>3</w:t>
-      </w:r>
-      <w:r>
-        <w:t xml:space="preserve">. </w:t>
-      </w:r>
-      <w:r>
-        <w:t xml:space="preserve"> 13</w:t>
-      </w:r>
-      <w:r>
-        <w:rPr>
-          <w:rFonts w:hint="eastAsia"/>
-        </w:rPr>
-        <w:t>周：</w:t>
-      </w:r>
-      <w:r>
-        <w:rPr>
-          <w:rFonts w:hint="eastAsia"/>
-        </w:rPr>
-        <w:t>完成客户端的编写</w:t>
-      </w:r>
-    </w:p>
-    <w:p>
-      <w:r>
-        <w:rPr>
-          <w:rFonts w:hint="eastAsia"/>
-        </w:rPr>
-        <w:t>4</w:t>
-      </w:r>
-      <w:r>
-        <w:t xml:space="preserve">. </w:t>
-      </w:r>
-      <w:r>
-        <w:t xml:space="preserve"> 14</w:t>
-      </w:r>
-      <w:r>
-        <w:rPr>
-          <w:rFonts w:hint="eastAsia"/>
-        </w:rPr>
-        <w:t>周：</w:t>
-      </w:r>
-      <w:r>
-        <w:rPr>
-          <w:rFonts w:hint="eastAsia"/>
-        </w:rPr>
-        <w:t>前后端通信顺利，实现车牌识别</w:t>
-      </w:r>
-    </w:p>
-    <w:p/>
-    <w:p>
-      <w:r>
-        <w:rPr>
-          <w:rFonts w:hint="eastAsia"/>
-        </w:rPr>
-        <w:t>八、甘特图</w:t>
-      </w:r>
+        <w:t>甘特图</w:t>
+      </w:r>
+      <w:bookmarkEnd w:id="9"/>
+      <w:proofErr w:type="gramEnd"/>
     </w:p>
     <w:p>
       <w:r>
@@ -1917,7 +3992,7 @@
                     </pic:cNvPicPr>
                   </pic:nvPicPr>
                   <pic:blipFill>
-                    <a:blip r:embed="rId9">
+                    <a:blip r:embed="rId10">
                       <a:extLst>
                         <a:ext uri="{28A0092B-C50C-407E-A947-70E740481C1C}">
                           <a14:useLocalDpi xmlns:a14="http://schemas.microsoft.com/office/drawing/2010/main" val="0"/>
@@ -1949,30 +4024,572 @@
         </w:drawing>
       </w:r>
     </w:p>
+    <w:p/>
+    <w:p/>
     <w:p>
+      <w:pPr>
+        <w:pStyle w:val="1"/>
+      </w:pPr>
+      <w:bookmarkStart w:id="10" w:name="_Toc70001089"/>
       <w:r>
         <w:rPr>
           <w:rFonts w:hint="eastAsia"/>
         </w:rPr>
-        <w:t>八、</w:t>
-      </w:r>
-      <w:r>
-        <w:rPr>
-          <w:b/>
-          <w:bCs/>
-        </w:rPr>
-        <w:t>Deliverable</w:t>
-      </w:r>
+        <w:t>七</w:t>
+      </w:r>
+      <w:r>
+        <w:rPr>
+          <w:rFonts w:hint="eastAsia"/>
+        </w:rPr>
+        <w:t>、</w:t>
+      </w:r>
+      <w:r>
+        <w:rPr>
+          <w:rFonts w:hint="eastAsia"/>
+        </w:rPr>
+        <w:t>项目管理及</w:t>
+      </w:r>
+      <w:r>
+        <w:rPr>
+          <w:rFonts w:hint="eastAsia"/>
+        </w:rPr>
+        <w:t>团队分工</w:t>
+      </w:r>
+      <w:bookmarkEnd w:id="10"/>
     </w:p>
     <w:p>
+      <w:pPr>
+        <w:pStyle w:val="2"/>
+      </w:pPr>
+      <w:bookmarkStart w:id="11" w:name="_Toc70001090"/>
       <w:r>
         <w:rPr>
           <w:rFonts w:hint="eastAsia"/>
         </w:rPr>
+        <w:t>1、管理工具</w:t>
+      </w:r>
+      <w:bookmarkEnd w:id="11"/>
+    </w:p>
+    <w:p>
+      <w:pPr>
+        <w:rPr>
+          <w:rFonts w:eastAsiaTheme="minorHAnsi"/>
+          <w:sz w:val="24"/>
+          <w:szCs w:val="24"/>
+        </w:rPr>
+      </w:pPr>
+      <w:r>
+        <w:rPr>
+          <w:rFonts w:eastAsiaTheme="minorHAnsi" w:hint="eastAsia"/>
+          <w:sz w:val="24"/>
+          <w:szCs w:val="24"/>
+        </w:rPr>
+        <w:t>采用</w:t>
+      </w:r>
+      <w:proofErr w:type="spellStart"/>
+      <w:r>
+        <w:rPr>
+          <w:rFonts w:eastAsiaTheme="minorHAnsi" w:hint="eastAsia"/>
+          <w:sz w:val="24"/>
+          <w:szCs w:val="24"/>
+        </w:rPr>
+        <w:t>G</w:t>
+      </w:r>
+      <w:r>
+        <w:rPr>
+          <w:rFonts w:eastAsiaTheme="minorHAnsi"/>
+          <w:sz w:val="24"/>
+          <w:szCs w:val="24"/>
+        </w:rPr>
+        <w:t>ithub</w:t>
+      </w:r>
+      <w:proofErr w:type="spellEnd"/>
+      <w:r>
+        <w:rPr>
+          <w:rFonts w:eastAsiaTheme="minorHAnsi" w:hint="eastAsia"/>
+          <w:sz w:val="24"/>
+          <w:szCs w:val="24"/>
+        </w:rPr>
+        <w:t>进行项目的管理</w:t>
+      </w:r>
+    </w:p>
+    <w:p>
+      <w:pPr>
+        <w:rPr>
+          <w:rFonts w:eastAsiaTheme="minorHAnsi"/>
+          <w:sz w:val="24"/>
+          <w:szCs w:val="24"/>
+        </w:rPr>
+      </w:pPr>
+    </w:p>
+    <w:p>
+      <w:pPr>
+        <w:pStyle w:val="2"/>
+      </w:pPr>
+      <w:bookmarkStart w:id="12" w:name="_Toc70001091"/>
+      <w:r>
+        <w:rPr>
+          <w:rFonts w:hint="eastAsia"/>
+        </w:rPr>
+        <w:t>2、团队分工</w:t>
+      </w:r>
+      <w:bookmarkEnd w:id="12"/>
+    </w:p>
+    <w:p>
+      <w:pPr>
+        <w:rPr>
+          <w:rFonts w:eastAsiaTheme="minorHAnsi"/>
+          <w:sz w:val="24"/>
+          <w:szCs w:val="24"/>
+        </w:rPr>
+      </w:pPr>
+      <w:r>
+        <w:rPr>
+          <w:rFonts w:eastAsiaTheme="minorHAnsi" w:hint="eastAsia"/>
+          <w:sz w:val="24"/>
+          <w:szCs w:val="24"/>
+        </w:rPr>
+        <w:t>服务端</w:t>
+      </w:r>
+      <w:r>
+        <w:rPr>
+          <w:rFonts w:eastAsiaTheme="minorHAnsi" w:hint="eastAsia"/>
+          <w:sz w:val="24"/>
+          <w:szCs w:val="24"/>
+        </w:rPr>
+        <w:t>：</w:t>
+      </w:r>
+      <w:r>
+        <w:rPr>
+          <w:rFonts w:eastAsiaTheme="minorHAnsi" w:hint="eastAsia"/>
+          <w:sz w:val="24"/>
+          <w:szCs w:val="24"/>
+        </w:rPr>
+        <w:t>主要</w:t>
+      </w:r>
+      <w:proofErr w:type="gramStart"/>
+      <w:r>
+        <w:rPr>
+          <w:rFonts w:eastAsiaTheme="minorHAnsi" w:hint="eastAsia"/>
+          <w:sz w:val="24"/>
+          <w:szCs w:val="24"/>
+        </w:rPr>
+        <w:t>由李旋编写</w:t>
+      </w:r>
+      <w:proofErr w:type="gramEnd"/>
+    </w:p>
+    <w:p>
+      <w:pPr>
+        <w:rPr>
+          <w:rFonts w:eastAsiaTheme="minorHAnsi"/>
+          <w:sz w:val="24"/>
+          <w:szCs w:val="24"/>
+        </w:rPr>
+      </w:pPr>
+      <w:r>
+        <w:rPr>
+          <w:rFonts w:eastAsiaTheme="minorHAnsi" w:hint="eastAsia"/>
+          <w:sz w:val="24"/>
+          <w:szCs w:val="24"/>
+        </w:rPr>
+        <w:t>桌面端</w:t>
+      </w:r>
+      <w:r>
+        <w:rPr>
+          <w:rFonts w:eastAsiaTheme="minorHAnsi" w:hint="eastAsia"/>
+          <w:sz w:val="24"/>
+          <w:szCs w:val="24"/>
+        </w:rPr>
+        <w:t>：</w:t>
+      </w:r>
+      <w:r>
+        <w:rPr>
+          <w:rFonts w:eastAsiaTheme="minorHAnsi" w:hint="eastAsia"/>
+          <w:sz w:val="24"/>
+          <w:szCs w:val="24"/>
+        </w:rPr>
+        <w:t>由朱瑞祥、方陈编写</w:t>
+      </w:r>
+    </w:p>
+    <w:p/>
+    <w:p>
+      <w:pPr>
+        <w:pStyle w:val="2"/>
+      </w:pPr>
+      <w:bookmarkStart w:id="13" w:name="_Toc70001092"/>
+      <w:r>
+        <w:rPr>
+          <w:rFonts w:hint="eastAsia"/>
+        </w:rPr>
+        <w:lastRenderedPageBreak/>
+        <w:t>3</w:t>
+      </w:r>
+      <w:r>
+        <w:t>、风险</w:t>
+      </w:r>
+      <w:r>
+        <w:rPr>
+          <w:rFonts w:hint="eastAsia"/>
+        </w:rPr>
+        <w:t>管理</w:t>
+      </w:r>
+      <w:bookmarkEnd w:id="13"/>
+    </w:p>
+    <w:p>
+      <w:pPr>
+        <w:pStyle w:val="3"/>
+        <w:rPr>
+          <w:b w:val="0"/>
+          <w:bCs w:val="0"/>
+          <w:sz w:val="24"/>
+          <w:szCs w:val="24"/>
+          <w:shd w:val="clear" w:color="auto" w:fill="FFFFFF"/>
+        </w:rPr>
+      </w:pPr>
+      <w:bookmarkStart w:id="14" w:name="_Toc70001093"/>
+      <w:r>
+        <w:rPr>
+          <w:rFonts w:hint="eastAsia"/>
+          <w:b w:val="0"/>
+          <w:bCs w:val="0"/>
+          <w:sz w:val="24"/>
+          <w:szCs w:val="24"/>
+          <w:shd w:val="clear" w:color="auto" w:fill="FFFFFF"/>
+        </w:rPr>
+        <w:t>1、</w:t>
+      </w:r>
+      <w:r>
+        <w:rPr>
+          <w:b w:val="0"/>
+          <w:bCs w:val="0"/>
+          <w:sz w:val="24"/>
+          <w:szCs w:val="24"/>
+          <w:shd w:val="clear" w:color="auto" w:fill="FFFFFF"/>
+        </w:rPr>
+        <w:t>进度风险</w:t>
+      </w:r>
+      <w:bookmarkEnd w:id="14"/>
+    </w:p>
+    <w:p>
+      <w:pPr>
+        <w:ind w:firstLineChars="200" w:firstLine="480"/>
+        <w:rPr>
+          <w:rFonts w:eastAsiaTheme="minorHAnsi" w:cs="Arial"/>
+          <w:color w:val="4D4D4D"/>
+          <w:sz w:val="24"/>
+          <w:szCs w:val="24"/>
+          <w:shd w:val="clear" w:color="auto" w:fill="FFFFFF"/>
+        </w:rPr>
+      </w:pPr>
+      <w:r>
+        <w:rPr>
+          <w:rFonts w:eastAsiaTheme="minorHAnsi" w:cs="Arial"/>
+          <w:color w:val="4D4D4D"/>
+          <w:sz w:val="24"/>
+          <w:szCs w:val="24"/>
+          <w:shd w:val="clear" w:color="auto" w:fill="FFFFFF"/>
+        </w:rPr>
+        <w:t>导致项目工期拖延的风险。该风险主要取决于技术因素、计划合理性、资源充分性、项目人员经验等几个方面。</w:t>
+      </w:r>
+    </w:p>
+    <w:p>
+      <w:pPr>
+        <w:ind w:firstLineChars="200" w:firstLine="480"/>
+        <w:rPr>
+          <w:rFonts w:eastAsiaTheme="minorHAnsi" w:cs="Arial"/>
+          <w:color w:val="4D4D4D"/>
+          <w:sz w:val="24"/>
+          <w:szCs w:val="24"/>
+          <w:shd w:val="clear" w:color="auto" w:fill="FFFFFF"/>
+        </w:rPr>
+      </w:pPr>
+      <w:r>
+        <w:rPr>
+          <w:rFonts w:eastAsiaTheme="minorHAnsi" w:cs="Arial" w:hint="eastAsia"/>
+          <w:color w:val="4D4D4D"/>
+          <w:sz w:val="24"/>
+          <w:szCs w:val="24"/>
+          <w:shd w:val="clear" w:color="auto" w:fill="FFFFFF"/>
+        </w:rPr>
+        <w:t>应对方案：若在项目的开发阶段，某一模块由于技术因素或缺少经验导致进度拖延，存在交付风险时，我们小组的应对方案是召开会议，共同选定额外的时间合力解决某一问题，使得项目进度按时展开。</w:t>
+      </w:r>
+    </w:p>
+    <w:p>
+      <w:pPr>
+        <w:ind w:firstLineChars="200" w:firstLine="480"/>
+        <w:rPr>
+          <w:rFonts w:eastAsiaTheme="minorHAnsi" w:cs="Arial"/>
+          <w:color w:val="4D4D4D"/>
+          <w:sz w:val="24"/>
+          <w:szCs w:val="24"/>
+          <w:shd w:val="clear" w:color="auto" w:fill="FFFFFF"/>
+        </w:rPr>
+      </w:pPr>
+    </w:p>
+    <w:p>
+      <w:pPr>
+        <w:pStyle w:val="3"/>
+        <w:rPr>
+          <w:b w:val="0"/>
+          <w:bCs w:val="0"/>
+          <w:sz w:val="24"/>
+          <w:szCs w:val="24"/>
+          <w:shd w:val="clear" w:color="auto" w:fill="FFFFFF"/>
+        </w:rPr>
+      </w:pPr>
+      <w:bookmarkStart w:id="15" w:name="_Toc70001094"/>
+      <w:r>
+        <w:rPr>
+          <w:rFonts w:hint="eastAsia"/>
+          <w:b w:val="0"/>
+          <w:bCs w:val="0"/>
+          <w:sz w:val="24"/>
+          <w:szCs w:val="24"/>
+          <w:shd w:val="clear" w:color="auto" w:fill="FFFFFF"/>
+        </w:rPr>
+        <w:t>2、</w:t>
+      </w:r>
+      <w:r>
+        <w:rPr>
+          <w:b w:val="0"/>
+          <w:bCs w:val="0"/>
+          <w:sz w:val="24"/>
+          <w:szCs w:val="24"/>
+          <w:shd w:val="clear" w:color="auto" w:fill="FFFFFF"/>
+        </w:rPr>
+        <w:t>质量风险</w:t>
+      </w:r>
+      <w:bookmarkEnd w:id="15"/>
+    </w:p>
+    <w:p>
+      <w:pPr>
+        <w:ind w:firstLineChars="200" w:firstLine="480"/>
+        <w:rPr>
+          <w:rFonts w:eastAsiaTheme="minorHAnsi" w:cs="Arial"/>
+          <w:color w:val="4D4D4D"/>
+          <w:sz w:val="24"/>
+          <w:szCs w:val="24"/>
+          <w:shd w:val="clear" w:color="auto" w:fill="FFFFFF"/>
+        </w:rPr>
+      </w:pPr>
+      <w:r>
+        <w:rPr>
+          <w:rFonts w:eastAsiaTheme="minorHAnsi" w:cs="Arial"/>
+          <w:color w:val="4D4D4D"/>
+          <w:sz w:val="24"/>
+          <w:szCs w:val="24"/>
+          <w:shd w:val="clear" w:color="auto" w:fill="FFFFFF"/>
+        </w:rPr>
+        <w:t>影响质量达到技术性能和质量水平要求的风险。</w:t>
+      </w:r>
+    </w:p>
+    <w:p>
+      <w:pPr>
+        <w:ind w:firstLineChars="200" w:firstLine="480"/>
+        <w:rPr>
+          <w:rFonts w:eastAsiaTheme="minorHAnsi" w:cs="Arial"/>
+          <w:color w:val="4D4D4D"/>
+          <w:sz w:val="24"/>
+          <w:szCs w:val="24"/>
+          <w:shd w:val="clear" w:color="auto" w:fill="FFFFFF"/>
+        </w:rPr>
+      </w:pPr>
+      <w:r>
+        <w:rPr>
+          <w:rFonts w:eastAsiaTheme="minorHAnsi" w:cs="Arial" w:hint="eastAsia"/>
+          <w:color w:val="4D4D4D"/>
+          <w:sz w:val="24"/>
+          <w:szCs w:val="24"/>
+          <w:shd w:val="clear" w:color="auto" w:fill="FFFFFF"/>
+        </w:rPr>
+        <w:t>应对方案：小组成员共同商讨，确保主要的核心功能得以实现</w:t>
+      </w:r>
+      <w:r>
+        <w:rPr>
+          <w:rFonts w:eastAsiaTheme="minorHAnsi" w:cs="Arial" w:hint="eastAsia"/>
+          <w:color w:val="4D4D4D"/>
+          <w:sz w:val="24"/>
+          <w:szCs w:val="24"/>
+          <w:shd w:val="clear" w:color="auto" w:fill="FFFFFF"/>
+        </w:rPr>
+        <w:t>，由组长决定取舍，最终解决这一问题</w:t>
+      </w:r>
+    </w:p>
+    <w:p>
+      <w:pPr>
+        <w:ind w:firstLineChars="200" w:firstLine="420"/>
+        <w:rPr>
+          <w:rFonts w:ascii="Arial" w:hAnsi="Arial" w:cs="Arial"/>
+          <w:color w:val="4D4D4D"/>
+          <w:shd w:val="clear" w:color="auto" w:fill="FFFFFF"/>
+        </w:rPr>
+      </w:pPr>
+    </w:p>
+    <w:p>
+      <w:pPr>
+        <w:ind w:firstLineChars="200" w:firstLine="420"/>
+        <w:rPr>
+          <w:rFonts w:ascii="Arial" w:hAnsi="Arial" w:cs="Arial"/>
+          <w:color w:val="4D4D4D"/>
+          <w:shd w:val="clear" w:color="auto" w:fill="FFFFFF"/>
+        </w:rPr>
+      </w:pPr>
+    </w:p>
+    <w:p>
+      <w:pPr>
+        <w:pStyle w:val="2"/>
+        <w:numPr>
+          <w:ilvl w:val="0"/>
+          <w:numId w:val="5"/>
+        </w:numPr>
+      </w:pPr>
+      <w:bookmarkStart w:id="16" w:name="_Toc70001095"/>
+      <w:r>
+        <w:rPr>
+          <w:rFonts w:hint="eastAsia"/>
+        </w:rPr>
+        <w:t>风险管理的意义</w:t>
+      </w:r>
+      <w:bookmarkEnd w:id="16"/>
+    </w:p>
+    <w:p>
+      <w:pPr>
+        <w:pStyle w:val="a7"/>
+        <w:widowControl/>
+        <w:numPr>
+          <w:ilvl w:val="0"/>
+          <w:numId w:val="6"/>
+        </w:numPr>
+        <w:shd w:val="clear" w:color="auto" w:fill="FFFFFF"/>
+        <w:spacing w:before="120"/>
+        <w:ind w:firstLineChars="0"/>
+        <w:jc w:val="left"/>
+        <w:rPr>
+          <w:rFonts w:eastAsiaTheme="minorHAnsi" w:cs="Arial"/>
+          <w:color w:val="333333"/>
+          <w:sz w:val="24"/>
+          <w:szCs w:val="24"/>
+        </w:rPr>
+      </w:pPr>
+      <w:r>
+        <w:rPr>
+          <w:rFonts w:eastAsiaTheme="minorHAnsi" w:cs="Arial"/>
+          <w:color w:val="333333"/>
+          <w:sz w:val="24"/>
+          <w:szCs w:val="24"/>
+        </w:rPr>
+        <w:t>增加项目成功的机率，使项目达到预期的结果。</w:t>
+      </w:r>
+    </w:p>
+    <w:p>
+      <w:pPr>
+        <w:pStyle w:val="a7"/>
+        <w:widowControl/>
+        <w:numPr>
+          <w:ilvl w:val="0"/>
+          <w:numId w:val="6"/>
+        </w:numPr>
+        <w:shd w:val="clear" w:color="auto" w:fill="FFFFFF"/>
+        <w:spacing w:before="120"/>
+        <w:ind w:firstLineChars="0"/>
+        <w:jc w:val="left"/>
+        <w:rPr>
+          <w:rFonts w:eastAsiaTheme="minorHAnsi" w:cs="Arial"/>
+          <w:color w:val="333333"/>
+          <w:sz w:val="24"/>
+          <w:szCs w:val="24"/>
+        </w:rPr>
+      </w:pPr>
+      <w:r>
+        <w:rPr>
+          <w:rFonts w:eastAsiaTheme="minorHAnsi" w:cs="Arial"/>
+          <w:color w:val="333333"/>
+          <w:sz w:val="24"/>
+          <w:szCs w:val="24"/>
+        </w:rPr>
+        <w:t>从项目进度、质量和成本目标看，项目管理与风险管理的目标是一致的。通过风险管理以减少风险对项目进度、质量、成本的影响，最终实现项目目标。</w:t>
+      </w:r>
+    </w:p>
+    <w:p>
+      <w:pPr>
+        <w:pStyle w:val="a7"/>
+        <w:widowControl/>
+        <w:numPr>
+          <w:ilvl w:val="0"/>
+          <w:numId w:val="6"/>
+        </w:numPr>
+        <w:shd w:val="clear" w:color="auto" w:fill="FFFFFF"/>
+        <w:spacing w:before="120"/>
+        <w:ind w:firstLineChars="0"/>
+        <w:jc w:val="left"/>
+        <w:rPr>
+          <w:rFonts w:eastAsiaTheme="minorHAnsi" w:cs="Arial"/>
+          <w:color w:val="333333"/>
+          <w:sz w:val="24"/>
+          <w:szCs w:val="24"/>
+        </w:rPr>
+      </w:pPr>
+      <w:r>
+        <w:rPr>
+          <w:rFonts w:eastAsiaTheme="minorHAnsi" w:cs="Arial"/>
+          <w:color w:val="333333"/>
+          <w:sz w:val="24"/>
+          <w:szCs w:val="24"/>
+        </w:rPr>
+        <w:lastRenderedPageBreak/>
+        <w:t>从计划职能看，项目计划考虑的是未来，而未来存在不确定因素，风险管理的职能之一是减少项目整个过程中的不确定性，有利于计划的准确性。</w:t>
+      </w:r>
+    </w:p>
+    <w:p>
+      <w:pPr>
+        <w:ind w:firstLineChars="200" w:firstLine="420"/>
+      </w:pPr>
+    </w:p>
+    <w:p>
+      <w:pPr>
+        <w:pStyle w:val="1"/>
+      </w:pPr>
+      <w:bookmarkStart w:id="17" w:name="_Toc70001096"/>
+      <w:r>
+        <w:rPr>
+          <w:rFonts w:hint="eastAsia"/>
+        </w:rPr>
+        <w:t>八</w:t>
+      </w:r>
+      <w:r>
+        <w:rPr>
+          <w:rFonts w:hint="eastAsia"/>
+        </w:rPr>
+        <w:t>、</w:t>
+      </w:r>
+      <w:r>
+        <w:t>Deliverable</w:t>
+      </w:r>
+      <w:bookmarkEnd w:id="17"/>
+    </w:p>
+    <w:p>
+      <w:pPr>
+        <w:rPr>
+          <w:rFonts w:eastAsiaTheme="minorHAnsi"/>
+          <w:sz w:val="24"/>
+          <w:szCs w:val="24"/>
+        </w:rPr>
+      </w:pPr>
+      <w:r>
+        <w:rPr>
+          <w:rFonts w:eastAsiaTheme="minorHAnsi" w:hint="eastAsia"/>
+          <w:sz w:val="24"/>
+          <w:szCs w:val="24"/>
+        </w:rPr>
         <w:t>车牌识别项目</w:t>
       </w:r>
     </w:p>
+    <w:p/>
+    <w:p/>
+    <w:p/>
+    <w:p/>
     <w:sectPr>
+      <w:footerReference w:type="default" r:id="rId11"/>
       <w:pgSz w:w="11906" w:h="16838"/>
       <w:pgMar w:top="1440" w:right="1800" w:bottom="1440" w:left="1800" w:header="851" w:footer="992" w:gutter="0"/>
       <w:cols w:space="425"/>
@@ -2001,6 +4618,52 @@
 </w:endnotes>
 </file>
 
+<file path=word/footer1.xml><?xml version="1.0" encoding="utf-8"?>
+<w:ftr xmlns:wpc="http://schemas.microsoft.com/office/word/2010/wordprocessingCanvas" xmlns:cx="http://schemas.microsoft.com/office/drawing/2014/chartex" xmlns:cx1="http://schemas.microsoft.com/office/drawing/2015/9/8/chartex" xmlns:cx2="http://schemas.microsoft.com/office/drawing/2015/10/21/chartex" xmlns:cx3="http://schemas.microsoft.com/office/drawing/2016/5/9/chartex" xmlns:cx4="http://schemas.microsoft.com/office/drawing/2016/5/10/chartex" xmlns:cx5="http://schemas.microsoft.com/office/drawing/2016/5/11/chartex" xmlns:cx6="http://schemas.microsoft.com/office/drawing/2016/5/12/chartex" xmlns:cx7="http://schemas.microsoft.com/office/drawing/2016/5/13/chartex" xmlns:cx8="http://schemas.microsoft.com/office/drawing/2016/5/14/chartex" xmlns:mc="http://schemas.openxmlformats.org/markup-compatibility/2006" xmlns:aink="http://schemas.microsoft.com/office/drawing/2016/ink" xmlns:am3d="http://schemas.microsoft.com/office/drawing/2017/model3d" xmlns:o="urn:schemas-microsoft-com:office:office" xmlns:r="http://schemas.openxmlformats.org/officeDocument/2006/relationships" xmlns:m="http://schemas.openxmlformats.org/officeDocument/2006/math" xmlns:v="urn:schemas-microsoft-com:vml" xmlns:wp14="http://schemas.microsoft.com/office/word/2010/wordprocessingDrawing" xmlns:wp="http://schemas.openxmlformats.org/drawingml/2006/wordprocessingDrawing" xmlns:w10="urn:schemas-microsoft-com:office:word" xmlns:w="http://schemas.openxmlformats.org/wordprocessingml/2006/main" xmlns:w14="http://schemas.microsoft.com/office/word/2010/wordml" xmlns:w15="http://schemas.microsoft.com/office/word/2012/wordml" xmlns:w16cex="http://schemas.microsoft.com/office/word/2018/wordml/cex" xmlns:w16cid="http://schemas.microsoft.com/office/word/2016/wordml/cid" xmlns:w16="http://schemas.microsoft.com/office/word/2018/wordml" xmlns:w16sdtdh="http://schemas.microsoft.com/office/word/2020/wordml/sdtdatahash" xmlns:w16se="http://schemas.microsoft.com/office/word/2015/wordml/symex" xmlns:wpg="http://schemas.microsoft.com/office/word/2010/wordprocessingGroup" xmlns:wpi="http://schemas.microsoft.com/office/word/2010/wordprocessingInk" xmlns:wne="http://schemas.microsoft.com/office/word/2006/wordml" xmlns:wps="http://schemas.microsoft.com/office/word/2010/wordprocessingShape" mc:Ignorable="w14 w15 w16se w16cid w16 w16cex w16sdtdh wp14">
+  <w:sdt>
+    <w:sdtPr>
+      <w:id w:val="231752370"/>
+      <w:docPartObj>
+        <w:docPartGallery w:val="Page Numbers (Bottom of Page)"/>
+        <w:docPartUnique/>
+      </w:docPartObj>
+    </w:sdtPr>
+    <w:sdtEndPr/>
+    <w:sdtContent>
+      <w:p>
+        <w:pPr>
+          <w:pStyle w:val="a5"/>
+          <w:jc w:val="center"/>
+        </w:pPr>
+        <w:r>
+          <w:fldChar w:fldCharType="begin"/>
+        </w:r>
+        <w:r>
+          <w:instrText>PAGE   \* MERGEFORMAT</w:instrText>
+        </w:r>
+        <w:r>
+          <w:fldChar w:fldCharType="separate"/>
+        </w:r>
+        <w:r>
+          <w:rPr>
+            <w:lang w:val="zh-CN"/>
+          </w:rPr>
+          <w:t>2</w:t>
+        </w:r>
+        <w:r>
+          <w:fldChar w:fldCharType="end"/>
+        </w:r>
+      </w:p>
+    </w:sdtContent>
+  </w:sdt>
+  <w:p>
+    <w:pPr>
+      <w:pStyle w:val="a5"/>
+    </w:pPr>
+  </w:p>
+</w:ftr>
+</file>
+
 <file path=word/footnotes.xml><?xml version="1.0" encoding="utf-8"?>
 <w:footnotes xmlns:wpc="http://schemas.microsoft.com/office/word/2010/wordprocessingCanvas" xmlns:cx="http://schemas.microsoft.com/office/drawing/2014/chartex" xmlns:cx1="http://schemas.microsoft.com/office/drawing/2015/9/8/chartex" xmlns:cx2="http://schemas.microsoft.com/office/drawing/2015/10/21/chartex" xmlns:cx3="http://schemas.microsoft.com/office/drawing/2016/5/9/chartex" xmlns:cx4="http://schemas.microsoft.com/office/drawing/2016/5/10/chartex" xmlns:cx5="http://schemas.microsoft.com/office/drawing/2016/5/11/chartex" xmlns:cx6="http://schemas.microsoft.com/office/drawing/2016/5/12/chartex" xmlns:cx7="http://schemas.microsoft.com/office/drawing/2016/5/13/chartex" xmlns:cx8="http://schemas.microsoft.com/office/drawing/2016/5/14/chartex" xmlns:mc="http://schemas.openxmlformats.org/markup-compatibility/2006" xmlns:aink="http://schemas.microsoft.com/office/drawing/2016/ink" xmlns:am3d="http://schemas.microsoft.com/office/drawing/2017/model3d" xmlns:o="urn:schemas-microsoft-com:office:office" xmlns:r="http://schemas.openxmlformats.org/officeDocument/2006/relationships" xmlns:m="http://schemas.openxmlformats.org/officeDocument/2006/math" xmlns:v="urn:schemas-microsoft-com:vml" xmlns:wp14="http://schemas.microsoft.com/office/word/2010/wordprocessingDrawing" xmlns:wp="http://schemas.openxmlformats.org/drawingml/2006/wordprocessingDrawing" xmlns:w10="urn:schemas-microsoft-com:office:word" xmlns:w="http://schemas.openxmlformats.org/wordprocessingml/2006/main" xmlns:w14="http://schemas.microsoft.com/office/word/2010/wordml" xmlns:w15="http://schemas.microsoft.com/office/word/2012/wordml" xmlns:w16cex="http://schemas.microsoft.com/office/word/2018/wordml/cex" xmlns:w16cid="http://schemas.microsoft.com/office/word/2016/wordml/cid" xmlns:w16="http://schemas.microsoft.com/office/word/2018/wordml" xmlns:w16sdtdh="http://schemas.microsoft.com/office/word/2020/wordml/sdtdatahash" xmlns:w16se="http://schemas.microsoft.com/office/word/2015/wordml/symex" xmlns:wpg="http://schemas.microsoft.com/office/word/2010/wordprocessingGroup" xmlns:wpi="http://schemas.microsoft.com/office/word/2010/wordprocessingInk" xmlns:wne="http://schemas.microsoft.com/office/word/2006/wordml" xmlns:wps="http://schemas.microsoft.com/office/word/2010/wordprocessingShape" mc:Ignorable="w14 w15 w16se w16cid w16 w16cex w16sdtdh wp14">
   <w:footnote w:type="separator" w:id="-1">
@@ -2023,16 +4686,16 @@
 <file path=word/numbering.xml><?xml version="1.0" encoding="utf-8"?>
 <w:numbering xmlns:wpc="http://schemas.microsoft.com/office/word/2010/wordprocessingCanvas" xmlns:cx="http://schemas.microsoft.com/office/drawing/2014/chartex" xmlns:cx1="http://schemas.microsoft.com/office/drawing/2015/9/8/chartex" xmlns:cx2="http://schemas.microsoft.com/office/drawing/2015/10/21/chartex" xmlns:cx3="http://schemas.microsoft.com/office/drawing/2016/5/9/chartex" xmlns:cx4="http://schemas.microsoft.com/office/drawing/2016/5/10/chartex" xmlns:cx5="http://schemas.microsoft.com/office/drawing/2016/5/11/chartex" xmlns:cx6="http://schemas.microsoft.com/office/drawing/2016/5/12/chartex" xmlns:cx7="http://schemas.microsoft.com/office/drawing/2016/5/13/chartex" xmlns:cx8="http://schemas.microsoft.com/office/drawing/2016/5/14/chartex" xmlns:mc="http://schemas.openxmlformats.org/markup-compatibility/2006" xmlns:aink="http://schemas.microsoft.com/office/drawing/2016/ink" xmlns:am3d="http://schemas.microsoft.com/office/drawing/2017/model3d" xmlns:o="urn:schemas-microsoft-com:office:office" xmlns:r="http://schemas.openxmlformats.org/officeDocument/2006/relationships" xmlns:m="http://schemas.openxmlformats.org/officeDocument/2006/math" xmlns:v="urn:schemas-microsoft-com:vml" xmlns:wp14="http://schemas.microsoft.com/office/word/2010/wordprocessingDrawing" xmlns:wp="http://schemas.openxmlformats.org/drawingml/2006/wordprocessingDrawing" xmlns:w10="urn:schemas-microsoft-com:office:word" xmlns:w="http://schemas.openxmlformats.org/wordprocessingml/2006/main" xmlns:w14="http://schemas.microsoft.com/office/word/2010/wordml" xmlns:w15="http://schemas.microsoft.com/office/word/2012/wordml" xmlns:w16cex="http://schemas.microsoft.com/office/word/2018/wordml/cex" xmlns:w16cid="http://schemas.microsoft.com/office/word/2016/wordml/cid" xmlns:w16="http://schemas.microsoft.com/office/word/2018/wordml" xmlns:w16sdtdh="http://schemas.microsoft.com/office/word/2020/wordml/sdtdatahash" xmlns:w16se="http://schemas.microsoft.com/office/word/2015/wordml/symex" xmlns:wpg="http://schemas.microsoft.com/office/word/2010/wordprocessingGroup" xmlns:wpi="http://schemas.microsoft.com/office/word/2010/wordprocessingInk" xmlns:wne="http://schemas.microsoft.com/office/word/2006/wordml" xmlns:wps="http://schemas.microsoft.com/office/word/2010/wordprocessingShape" mc:Ignorable="w14 w15 w16se w16cid w16 w16cex w16sdtdh wp14">
   <w:abstractNum w:abstractNumId="0" w15:restartNumberingAfterBreak="0">
-    <w:nsid w:val="50702D5C"/>
+    <w:nsid w:val="0D8144DF"/>
     <w:multiLevelType w:val="hybridMultilevel"/>
-    <w:tmpl w:val="7F1E3FA8"/>
-    <w:lvl w:ilvl="0" w:tplc="AFA02E16">
-      <w:start w:val="1"/>
-      <w:numFmt w:val="japaneseCounting"/>
+    <w:tmpl w:val="92C8A894"/>
+    <w:lvl w:ilvl="0" w:tplc="5E86BAF4">
+      <w:start w:val="4"/>
+      <w:numFmt w:val="decimal"/>
       <w:lvlText w:val="%1、"/>
       <w:lvlJc w:val="left"/>
       <w:pPr>
-        <w:ind w:left="432" w:hanging="432"/>
+        <w:ind w:left="720" w:hanging="720"/>
       </w:pPr>
       <w:rPr>
         <w:rFonts w:hint="default"/>
@@ -2111,8 +4774,492 @@
       </w:pPr>
     </w:lvl>
   </w:abstractNum>
+  <w:abstractNum w:abstractNumId="1" w15:restartNumberingAfterBreak="0">
+    <w:nsid w:val="1C325D20"/>
+    <w:multiLevelType w:val="hybridMultilevel"/>
+    <w:tmpl w:val="EF6C9DEC"/>
+    <w:lvl w:ilvl="0" w:tplc="D14CF7A4">
+      <w:start w:val="1"/>
+      <w:numFmt w:val="decimal"/>
+      <w:lvlText w:val="%1、"/>
+      <w:lvlJc w:val="left"/>
+      <w:pPr>
+        <w:ind w:left="360" w:hanging="360"/>
+      </w:pPr>
+      <w:rPr>
+        <w:rFonts w:hint="default"/>
+      </w:rPr>
+    </w:lvl>
+    <w:lvl w:ilvl="1" w:tplc="04090019" w:tentative="1">
+      <w:start w:val="1"/>
+      <w:numFmt w:val="lowerLetter"/>
+      <w:lvlText w:val="%2)"/>
+      <w:lvlJc w:val="left"/>
+      <w:pPr>
+        <w:ind w:left="840" w:hanging="420"/>
+      </w:pPr>
+    </w:lvl>
+    <w:lvl w:ilvl="2" w:tplc="0409001B" w:tentative="1">
+      <w:start w:val="1"/>
+      <w:numFmt w:val="lowerRoman"/>
+      <w:lvlText w:val="%3."/>
+      <w:lvlJc w:val="right"/>
+      <w:pPr>
+        <w:ind w:left="1260" w:hanging="420"/>
+      </w:pPr>
+    </w:lvl>
+    <w:lvl w:ilvl="3" w:tplc="0409000F" w:tentative="1">
+      <w:start w:val="1"/>
+      <w:numFmt w:val="decimal"/>
+      <w:lvlText w:val="%4."/>
+      <w:lvlJc w:val="left"/>
+      <w:pPr>
+        <w:ind w:left="1680" w:hanging="420"/>
+      </w:pPr>
+    </w:lvl>
+    <w:lvl w:ilvl="4" w:tplc="04090019" w:tentative="1">
+      <w:start w:val="1"/>
+      <w:numFmt w:val="lowerLetter"/>
+      <w:lvlText w:val="%5)"/>
+      <w:lvlJc w:val="left"/>
+      <w:pPr>
+        <w:ind w:left="2100" w:hanging="420"/>
+      </w:pPr>
+    </w:lvl>
+    <w:lvl w:ilvl="5" w:tplc="0409001B" w:tentative="1">
+      <w:start w:val="1"/>
+      <w:numFmt w:val="lowerRoman"/>
+      <w:lvlText w:val="%6."/>
+      <w:lvlJc w:val="right"/>
+      <w:pPr>
+        <w:ind w:left="2520" w:hanging="420"/>
+      </w:pPr>
+    </w:lvl>
+    <w:lvl w:ilvl="6" w:tplc="0409000F" w:tentative="1">
+      <w:start w:val="1"/>
+      <w:numFmt w:val="decimal"/>
+      <w:lvlText w:val="%7."/>
+      <w:lvlJc w:val="left"/>
+      <w:pPr>
+        <w:ind w:left="2940" w:hanging="420"/>
+      </w:pPr>
+    </w:lvl>
+    <w:lvl w:ilvl="7" w:tplc="04090019" w:tentative="1">
+      <w:start w:val="1"/>
+      <w:numFmt w:val="lowerLetter"/>
+      <w:lvlText w:val="%8)"/>
+      <w:lvlJc w:val="left"/>
+      <w:pPr>
+        <w:ind w:left="3360" w:hanging="420"/>
+      </w:pPr>
+    </w:lvl>
+    <w:lvl w:ilvl="8" w:tplc="0409001B" w:tentative="1">
+      <w:start w:val="1"/>
+      <w:numFmt w:val="lowerRoman"/>
+      <w:lvlText w:val="%9."/>
+      <w:lvlJc w:val="right"/>
+      <w:pPr>
+        <w:ind w:left="3780" w:hanging="420"/>
+      </w:pPr>
+    </w:lvl>
+  </w:abstractNum>
+  <w:abstractNum w:abstractNumId="2" w15:restartNumberingAfterBreak="0">
+    <w:nsid w:val="2AC62595"/>
+    <w:multiLevelType w:val="hybridMultilevel"/>
+    <w:tmpl w:val="9FC2449A"/>
+    <w:lvl w:ilvl="0" w:tplc="5156C628">
+      <w:start w:val="1"/>
+      <w:numFmt w:val="decimal"/>
+      <w:lvlText w:val="%1、"/>
+      <w:lvlJc w:val="left"/>
+      <w:pPr>
+        <w:ind w:left="1080" w:hanging="720"/>
+      </w:pPr>
+      <w:rPr>
+        <w:rFonts w:hint="default"/>
+      </w:rPr>
+    </w:lvl>
+    <w:lvl w:ilvl="1" w:tplc="04090019" w:tentative="1">
+      <w:start w:val="1"/>
+      <w:numFmt w:val="lowerLetter"/>
+      <w:lvlText w:val="%2)"/>
+      <w:lvlJc w:val="left"/>
+      <w:pPr>
+        <w:ind w:left="1200" w:hanging="420"/>
+      </w:pPr>
+    </w:lvl>
+    <w:lvl w:ilvl="2" w:tplc="0409001B" w:tentative="1">
+      <w:start w:val="1"/>
+      <w:numFmt w:val="lowerRoman"/>
+      <w:lvlText w:val="%3."/>
+      <w:lvlJc w:val="right"/>
+      <w:pPr>
+        <w:ind w:left="1620" w:hanging="420"/>
+      </w:pPr>
+    </w:lvl>
+    <w:lvl w:ilvl="3" w:tplc="0409000F" w:tentative="1">
+      <w:start w:val="1"/>
+      <w:numFmt w:val="decimal"/>
+      <w:lvlText w:val="%4."/>
+      <w:lvlJc w:val="left"/>
+      <w:pPr>
+        <w:ind w:left="2040" w:hanging="420"/>
+      </w:pPr>
+    </w:lvl>
+    <w:lvl w:ilvl="4" w:tplc="04090019" w:tentative="1">
+      <w:start w:val="1"/>
+      <w:numFmt w:val="lowerLetter"/>
+      <w:lvlText w:val="%5)"/>
+      <w:lvlJc w:val="left"/>
+      <w:pPr>
+        <w:ind w:left="2460" w:hanging="420"/>
+      </w:pPr>
+    </w:lvl>
+    <w:lvl w:ilvl="5" w:tplc="0409001B" w:tentative="1">
+      <w:start w:val="1"/>
+      <w:numFmt w:val="lowerRoman"/>
+      <w:lvlText w:val="%6."/>
+      <w:lvlJc w:val="right"/>
+      <w:pPr>
+        <w:ind w:left="2880" w:hanging="420"/>
+      </w:pPr>
+    </w:lvl>
+    <w:lvl w:ilvl="6" w:tplc="0409000F" w:tentative="1">
+      <w:start w:val="1"/>
+      <w:numFmt w:val="decimal"/>
+      <w:lvlText w:val="%7."/>
+      <w:lvlJc w:val="left"/>
+      <w:pPr>
+        <w:ind w:left="3300" w:hanging="420"/>
+      </w:pPr>
+    </w:lvl>
+    <w:lvl w:ilvl="7" w:tplc="04090019" w:tentative="1">
+      <w:start w:val="1"/>
+      <w:numFmt w:val="lowerLetter"/>
+      <w:lvlText w:val="%8)"/>
+      <w:lvlJc w:val="left"/>
+      <w:pPr>
+        <w:ind w:left="3720" w:hanging="420"/>
+      </w:pPr>
+    </w:lvl>
+    <w:lvl w:ilvl="8" w:tplc="0409001B" w:tentative="1">
+      <w:start w:val="1"/>
+      <w:numFmt w:val="lowerRoman"/>
+      <w:lvlText w:val="%9."/>
+      <w:lvlJc w:val="right"/>
+      <w:pPr>
+        <w:ind w:left="4140" w:hanging="420"/>
+      </w:pPr>
+    </w:lvl>
+  </w:abstractNum>
+  <w:abstractNum w:abstractNumId="3" w15:restartNumberingAfterBreak="0">
+    <w:nsid w:val="385725A8"/>
+    <w:multiLevelType w:val="multilevel"/>
+    <w:tmpl w:val="AA483970"/>
+    <w:lvl w:ilvl="0">
+      <w:start w:val="1"/>
+      <w:numFmt w:val="decimal"/>
+      <w:lvlText w:val="%1."/>
+      <w:lvlJc w:val="left"/>
+      <w:pPr>
+        <w:tabs>
+          <w:tab w:val="num" w:pos="720"/>
+        </w:tabs>
+        <w:ind w:left="720" w:hanging="360"/>
+      </w:pPr>
+    </w:lvl>
+    <w:lvl w:ilvl="1" w:tentative="1">
+      <w:start w:val="1"/>
+      <w:numFmt w:val="decimal"/>
+      <w:lvlText w:val="%2."/>
+      <w:lvlJc w:val="left"/>
+      <w:pPr>
+        <w:tabs>
+          <w:tab w:val="num" w:pos="1440"/>
+        </w:tabs>
+        <w:ind w:left="1440" w:hanging="360"/>
+      </w:pPr>
+    </w:lvl>
+    <w:lvl w:ilvl="2" w:tentative="1">
+      <w:start w:val="1"/>
+      <w:numFmt w:val="decimal"/>
+      <w:lvlText w:val="%3."/>
+      <w:lvlJc w:val="left"/>
+      <w:pPr>
+        <w:tabs>
+          <w:tab w:val="num" w:pos="2160"/>
+        </w:tabs>
+        <w:ind w:left="2160" w:hanging="360"/>
+      </w:pPr>
+    </w:lvl>
+    <w:lvl w:ilvl="3" w:tentative="1">
+      <w:start w:val="1"/>
+      <w:numFmt w:val="decimal"/>
+      <w:lvlText w:val="%4."/>
+      <w:lvlJc w:val="left"/>
+      <w:pPr>
+        <w:tabs>
+          <w:tab w:val="num" w:pos="2880"/>
+        </w:tabs>
+        <w:ind w:left="2880" w:hanging="360"/>
+      </w:pPr>
+    </w:lvl>
+    <w:lvl w:ilvl="4" w:tentative="1">
+      <w:start w:val="1"/>
+      <w:numFmt w:val="decimal"/>
+      <w:lvlText w:val="%5."/>
+      <w:lvlJc w:val="left"/>
+      <w:pPr>
+        <w:tabs>
+          <w:tab w:val="num" w:pos="3600"/>
+        </w:tabs>
+        <w:ind w:left="3600" w:hanging="360"/>
+      </w:pPr>
+    </w:lvl>
+    <w:lvl w:ilvl="5" w:tentative="1">
+      <w:start w:val="1"/>
+      <w:numFmt w:val="decimal"/>
+      <w:lvlText w:val="%6."/>
+      <w:lvlJc w:val="left"/>
+      <w:pPr>
+        <w:tabs>
+          <w:tab w:val="num" w:pos="4320"/>
+        </w:tabs>
+        <w:ind w:left="4320" w:hanging="360"/>
+      </w:pPr>
+    </w:lvl>
+    <w:lvl w:ilvl="6" w:tentative="1">
+      <w:start w:val="1"/>
+      <w:numFmt w:val="decimal"/>
+      <w:lvlText w:val="%7."/>
+      <w:lvlJc w:val="left"/>
+      <w:pPr>
+        <w:tabs>
+          <w:tab w:val="num" w:pos="5040"/>
+        </w:tabs>
+        <w:ind w:left="5040" w:hanging="360"/>
+      </w:pPr>
+    </w:lvl>
+    <w:lvl w:ilvl="7" w:tentative="1">
+      <w:start w:val="1"/>
+      <w:numFmt w:val="decimal"/>
+      <w:lvlText w:val="%8."/>
+      <w:lvlJc w:val="left"/>
+      <w:pPr>
+        <w:tabs>
+          <w:tab w:val="num" w:pos="5760"/>
+        </w:tabs>
+        <w:ind w:left="5760" w:hanging="360"/>
+      </w:pPr>
+    </w:lvl>
+    <w:lvl w:ilvl="8" w:tentative="1">
+      <w:start w:val="1"/>
+      <w:numFmt w:val="decimal"/>
+      <w:lvlText w:val="%9."/>
+      <w:lvlJc w:val="left"/>
+      <w:pPr>
+        <w:tabs>
+          <w:tab w:val="num" w:pos="6480"/>
+        </w:tabs>
+        <w:ind w:left="6480" w:hanging="360"/>
+      </w:pPr>
+    </w:lvl>
+  </w:abstractNum>
+  <w:abstractNum w:abstractNumId="4" w15:restartNumberingAfterBreak="0">
+    <w:nsid w:val="50702D5C"/>
+    <w:multiLevelType w:val="hybridMultilevel"/>
+    <w:tmpl w:val="7F1E3FA8"/>
+    <w:lvl w:ilvl="0" w:tplc="AFA02E16">
+      <w:start w:val="1"/>
+      <w:numFmt w:val="japaneseCounting"/>
+      <w:lvlText w:val="%1、"/>
+      <w:lvlJc w:val="left"/>
+      <w:pPr>
+        <w:ind w:left="432" w:hanging="432"/>
+      </w:pPr>
+      <w:rPr>
+        <w:rFonts w:hint="default"/>
+      </w:rPr>
+    </w:lvl>
+    <w:lvl w:ilvl="1" w:tplc="04090019" w:tentative="1">
+      <w:start w:val="1"/>
+      <w:numFmt w:val="lowerLetter"/>
+      <w:lvlText w:val="%2)"/>
+      <w:lvlJc w:val="left"/>
+      <w:pPr>
+        <w:ind w:left="840" w:hanging="420"/>
+      </w:pPr>
+    </w:lvl>
+    <w:lvl w:ilvl="2" w:tplc="0409001B" w:tentative="1">
+      <w:start w:val="1"/>
+      <w:numFmt w:val="lowerRoman"/>
+      <w:lvlText w:val="%3."/>
+      <w:lvlJc w:val="right"/>
+      <w:pPr>
+        <w:ind w:left="1260" w:hanging="420"/>
+      </w:pPr>
+    </w:lvl>
+    <w:lvl w:ilvl="3" w:tplc="0409000F" w:tentative="1">
+      <w:start w:val="1"/>
+      <w:numFmt w:val="decimal"/>
+      <w:lvlText w:val="%4."/>
+      <w:lvlJc w:val="left"/>
+      <w:pPr>
+        <w:ind w:left="1680" w:hanging="420"/>
+      </w:pPr>
+    </w:lvl>
+    <w:lvl w:ilvl="4" w:tplc="04090019" w:tentative="1">
+      <w:start w:val="1"/>
+      <w:numFmt w:val="lowerLetter"/>
+      <w:lvlText w:val="%5)"/>
+      <w:lvlJc w:val="left"/>
+      <w:pPr>
+        <w:ind w:left="2100" w:hanging="420"/>
+      </w:pPr>
+    </w:lvl>
+    <w:lvl w:ilvl="5" w:tplc="0409001B" w:tentative="1">
+      <w:start w:val="1"/>
+      <w:numFmt w:val="lowerRoman"/>
+      <w:lvlText w:val="%6."/>
+      <w:lvlJc w:val="right"/>
+      <w:pPr>
+        <w:ind w:left="2520" w:hanging="420"/>
+      </w:pPr>
+    </w:lvl>
+    <w:lvl w:ilvl="6" w:tplc="0409000F" w:tentative="1">
+      <w:start w:val="1"/>
+      <w:numFmt w:val="decimal"/>
+      <w:lvlText w:val="%7."/>
+      <w:lvlJc w:val="left"/>
+      <w:pPr>
+        <w:ind w:left="2940" w:hanging="420"/>
+      </w:pPr>
+    </w:lvl>
+    <w:lvl w:ilvl="7" w:tplc="04090019" w:tentative="1">
+      <w:start w:val="1"/>
+      <w:numFmt w:val="lowerLetter"/>
+      <w:lvlText w:val="%8)"/>
+      <w:lvlJc w:val="left"/>
+      <w:pPr>
+        <w:ind w:left="3360" w:hanging="420"/>
+      </w:pPr>
+    </w:lvl>
+    <w:lvl w:ilvl="8" w:tplc="0409001B" w:tentative="1">
+      <w:start w:val="1"/>
+      <w:numFmt w:val="lowerRoman"/>
+      <w:lvlText w:val="%9."/>
+      <w:lvlJc w:val="right"/>
+      <w:pPr>
+        <w:ind w:left="3780" w:hanging="420"/>
+      </w:pPr>
+    </w:lvl>
+  </w:abstractNum>
+  <w:abstractNum w:abstractNumId="5" w15:restartNumberingAfterBreak="0">
+    <w:nsid w:val="60AD0654"/>
+    <w:multiLevelType w:val="hybridMultilevel"/>
+    <w:tmpl w:val="9AC2AAF8"/>
+    <w:lvl w:ilvl="0" w:tplc="5790C1F0">
+      <w:start w:val="1"/>
+      <w:numFmt w:val="decimal"/>
+      <w:lvlText w:val="%1、"/>
+      <w:lvlJc w:val="left"/>
+      <w:pPr>
+        <w:ind w:left="360" w:hanging="360"/>
+      </w:pPr>
+      <w:rPr>
+        <w:rFonts w:hint="default"/>
+      </w:rPr>
+    </w:lvl>
+    <w:lvl w:ilvl="1" w:tplc="04090019" w:tentative="1">
+      <w:start w:val="1"/>
+      <w:numFmt w:val="lowerLetter"/>
+      <w:lvlText w:val="%2)"/>
+      <w:lvlJc w:val="left"/>
+      <w:pPr>
+        <w:ind w:left="840" w:hanging="420"/>
+      </w:pPr>
+    </w:lvl>
+    <w:lvl w:ilvl="2" w:tplc="0409001B" w:tentative="1">
+      <w:start w:val="1"/>
+      <w:numFmt w:val="lowerRoman"/>
+      <w:lvlText w:val="%3."/>
+      <w:lvlJc w:val="right"/>
+      <w:pPr>
+        <w:ind w:left="1260" w:hanging="420"/>
+      </w:pPr>
+    </w:lvl>
+    <w:lvl w:ilvl="3" w:tplc="0409000F" w:tentative="1">
+      <w:start w:val="1"/>
+      <w:numFmt w:val="decimal"/>
+      <w:lvlText w:val="%4."/>
+      <w:lvlJc w:val="left"/>
+      <w:pPr>
+        <w:ind w:left="1680" w:hanging="420"/>
+      </w:pPr>
+    </w:lvl>
+    <w:lvl w:ilvl="4" w:tplc="04090019" w:tentative="1">
+      <w:start w:val="1"/>
+      <w:numFmt w:val="lowerLetter"/>
+      <w:lvlText w:val="%5)"/>
+      <w:lvlJc w:val="left"/>
+      <w:pPr>
+        <w:ind w:left="2100" w:hanging="420"/>
+      </w:pPr>
+    </w:lvl>
+    <w:lvl w:ilvl="5" w:tplc="0409001B" w:tentative="1">
+      <w:start w:val="1"/>
+      <w:numFmt w:val="lowerRoman"/>
+      <w:lvlText w:val="%6."/>
+      <w:lvlJc w:val="right"/>
+      <w:pPr>
+        <w:ind w:left="2520" w:hanging="420"/>
+      </w:pPr>
+    </w:lvl>
+    <w:lvl w:ilvl="6" w:tplc="0409000F" w:tentative="1">
+      <w:start w:val="1"/>
+      <w:numFmt w:val="decimal"/>
+      <w:lvlText w:val="%7."/>
+      <w:lvlJc w:val="left"/>
+      <w:pPr>
+        <w:ind w:left="2940" w:hanging="420"/>
+      </w:pPr>
+    </w:lvl>
+    <w:lvl w:ilvl="7" w:tplc="04090019" w:tentative="1">
+      <w:start w:val="1"/>
+      <w:numFmt w:val="lowerLetter"/>
+      <w:lvlText w:val="%8)"/>
+      <w:lvlJc w:val="left"/>
+      <w:pPr>
+        <w:ind w:left="3360" w:hanging="420"/>
+      </w:pPr>
+    </w:lvl>
+    <w:lvl w:ilvl="8" w:tplc="0409001B" w:tentative="1">
+      <w:start w:val="1"/>
+      <w:numFmt w:val="lowerRoman"/>
+      <w:lvlText w:val="%9."/>
+      <w:lvlJc w:val="right"/>
+      <w:pPr>
+        <w:ind w:left="3780" w:hanging="420"/>
+      </w:pPr>
+    </w:lvl>
+  </w:abstractNum>
   <w:num w:numId="1">
+    <w:abstractNumId w:val="4"/>
+  </w:num>
+  <w:num w:numId="2">
+    <w:abstractNumId w:val="5"/>
+  </w:num>
+  <w:num w:numId="3">
+    <w:abstractNumId w:val="1"/>
+  </w:num>
+  <w:num w:numId="4">
+    <w:abstractNumId w:val="3"/>
+  </w:num>
+  <w:num w:numId="5">
     <w:abstractNumId w:val="0"/>
+  </w:num>
+  <w:num w:numId="6">
+    <w:abstractNumId w:val="2"/>
   </w:num>
 </w:numbering>
 </file>
@@ -2517,6 +5664,73 @@
       <w:jc w:val="both"/>
     </w:pPr>
   </w:style>
+  <w:style w:type="paragraph" w:styleId="1">
+    <w:name w:val="heading 1"/>
+    <w:basedOn w:val="a"/>
+    <w:next w:val="a"/>
+    <w:link w:val="10"/>
+    <w:uiPriority w:val="9"/>
+    <w:qFormat/>
+    <w:rsid w:val="00CB5E89"/>
+    <w:pPr>
+      <w:keepNext/>
+      <w:keepLines/>
+      <w:spacing w:before="340" w:after="330" w:line="578" w:lineRule="auto"/>
+      <w:outlineLvl w:val="0"/>
+    </w:pPr>
+    <w:rPr>
+      <w:b/>
+      <w:bCs/>
+      <w:kern w:val="44"/>
+      <w:sz w:val="44"/>
+      <w:szCs w:val="44"/>
+    </w:rPr>
+  </w:style>
+  <w:style w:type="paragraph" w:styleId="2">
+    <w:name w:val="heading 2"/>
+    <w:basedOn w:val="a"/>
+    <w:next w:val="a"/>
+    <w:link w:val="20"/>
+    <w:uiPriority w:val="9"/>
+    <w:unhideWhenUsed/>
+    <w:qFormat/>
+    <w:rsid w:val="00CB5E89"/>
+    <w:pPr>
+      <w:keepNext/>
+      <w:keepLines/>
+      <w:spacing w:before="260" w:after="260" w:line="416" w:lineRule="auto"/>
+      <w:outlineLvl w:val="1"/>
+    </w:pPr>
+    <w:rPr>
+      <w:rFonts w:asciiTheme="majorHAnsi" w:eastAsiaTheme="majorEastAsia" w:hAnsiTheme="majorHAnsi" w:cstheme="majorBidi"/>
+      <w:b/>
+      <w:bCs/>
+      <w:sz w:val="32"/>
+      <w:szCs w:val="32"/>
+    </w:rPr>
+  </w:style>
+  <w:style w:type="paragraph" w:styleId="3">
+    <w:name w:val="heading 3"/>
+    <w:basedOn w:val="a"/>
+    <w:next w:val="a"/>
+    <w:link w:val="30"/>
+    <w:uiPriority w:val="9"/>
+    <w:unhideWhenUsed/>
+    <w:qFormat/>
+    <w:rsid w:val="007A2751"/>
+    <w:pPr>
+      <w:keepNext/>
+      <w:keepLines/>
+      <w:spacing w:before="260" w:after="260" w:line="416" w:lineRule="auto"/>
+      <w:outlineLvl w:val="2"/>
+    </w:pPr>
+    <w:rPr>
+      <w:b/>
+      <w:bCs/>
+      <w:sz w:val="32"/>
+      <w:szCs w:val="32"/>
+    </w:rPr>
+  </w:style>
   <w:style w:type="character" w:default="1" w:styleId="a0">
     <w:name w:val="Default Paragraph Font"/>
     <w:uiPriority w:val="1"/>
@@ -2618,6 +5832,157 @@
     <w:pPr>
       <w:ind w:firstLineChars="200" w:firstLine="420"/>
     </w:pPr>
+  </w:style>
+  <w:style w:type="character" w:customStyle="1" w:styleId="10">
+    <w:name w:val="标题 1 字符"/>
+    <w:basedOn w:val="a0"/>
+    <w:link w:val="1"/>
+    <w:uiPriority w:val="9"/>
+    <w:rsid w:val="00CB5E89"/>
+    <w:rPr>
+      <w:b/>
+      <w:bCs/>
+      <w:kern w:val="44"/>
+      <w:sz w:val="44"/>
+      <w:szCs w:val="44"/>
+    </w:rPr>
+  </w:style>
+  <w:style w:type="paragraph" w:styleId="TOC">
+    <w:name w:val="TOC Heading"/>
+    <w:basedOn w:val="1"/>
+    <w:next w:val="a"/>
+    <w:uiPriority w:val="39"/>
+    <w:unhideWhenUsed/>
+    <w:qFormat/>
+    <w:rsid w:val="00CB5E89"/>
+    <w:pPr>
+      <w:widowControl/>
+      <w:spacing w:before="240" w:after="0" w:line="259" w:lineRule="auto"/>
+      <w:jc w:val="left"/>
+      <w:outlineLvl w:val="9"/>
+    </w:pPr>
+    <w:rPr>
+      <w:rFonts w:asciiTheme="majorHAnsi" w:eastAsiaTheme="majorEastAsia" w:hAnsiTheme="majorHAnsi" w:cstheme="majorBidi"/>
+      <w:b w:val="0"/>
+      <w:bCs w:val="0"/>
+      <w:color w:val="2F5496" w:themeColor="accent1" w:themeShade="BF"/>
+      <w:kern w:val="0"/>
+      <w:sz w:val="32"/>
+      <w:szCs w:val="32"/>
+    </w:rPr>
+  </w:style>
+  <w:style w:type="paragraph" w:styleId="TOC2">
+    <w:name w:val="toc 2"/>
+    <w:basedOn w:val="a"/>
+    <w:next w:val="a"/>
+    <w:autoRedefine/>
+    <w:uiPriority w:val="39"/>
+    <w:unhideWhenUsed/>
+    <w:rsid w:val="00CB5E89"/>
+    <w:pPr>
+      <w:widowControl/>
+      <w:spacing w:after="100" w:line="259" w:lineRule="auto"/>
+      <w:ind w:left="220"/>
+      <w:jc w:val="left"/>
+    </w:pPr>
+    <w:rPr>
+      <w:rFonts w:cs="Times New Roman"/>
+      <w:kern w:val="0"/>
+      <w:sz w:val="22"/>
+    </w:rPr>
+  </w:style>
+  <w:style w:type="paragraph" w:styleId="TOC1">
+    <w:name w:val="toc 1"/>
+    <w:basedOn w:val="a"/>
+    <w:next w:val="a"/>
+    <w:autoRedefine/>
+    <w:uiPriority w:val="39"/>
+    <w:unhideWhenUsed/>
+    <w:rsid w:val="00CB5E89"/>
+    <w:pPr>
+      <w:widowControl/>
+      <w:spacing w:after="100" w:line="259" w:lineRule="auto"/>
+      <w:jc w:val="left"/>
+    </w:pPr>
+    <w:rPr>
+      <w:rFonts w:cs="Times New Roman"/>
+      <w:kern w:val="0"/>
+      <w:sz w:val="22"/>
+    </w:rPr>
+  </w:style>
+  <w:style w:type="paragraph" w:styleId="TOC3">
+    <w:name w:val="toc 3"/>
+    <w:basedOn w:val="a"/>
+    <w:next w:val="a"/>
+    <w:autoRedefine/>
+    <w:uiPriority w:val="39"/>
+    <w:unhideWhenUsed/>
+    <w:rsid w:val="00CB5E89"/>
+    <w:pPr>
+      <w:widowControl/>
+      <w:spacing w:after="100" w:line="259" w:lineRule="auto"/>
+      <w:ind w:left="440"/>
+      <w:jc w:val="left"/>
+    </w:pPr>
+    <w:rPr>
+      <w:rFonts w:cs="Times New Roman"/>
+      <w:kern w:val="0"/>
+      <w:sz w:val="22"/>
+    </w:rPr>
+  </w:style>
+  <w:style w:type="character" w:styleId="a8">
+    <w:name w:val="Hyperlink"/>
+    <w:basedOn w:val="a0"/>
+    <w:uiPriority w:val="99"/>
+    <w:unhideWhenUsed/>
+    <w:rsid w:val="00CB5E89"/>
+    <w:rPr>
+      <w:color w:val="0563C1" w:themeColor="hyperlink"/>
+      <w:u w:val="single"/>
+    </w:rPr>
+  </w:style>
+  <w:style w:type="character" w:customStyle="1" w:styleId="20">
+    <w:name w:val="标题 2 字符"/>
+    <w:basedOn w:val="a0"/>
+    <w:link w:val="2"/>
+    <w:uiPriority w:val="9"/>
+    <w:rsid w:val="00CB5E89"/>
+    <w:rPr>
+      <w:rFonts w:asciiTheme="majorHAnsi" w:eastAsiaTheme="majorEastAsia" w:hAnsiTheme="majorHAnsi" w:cstheme="majorBidi"/>
+      <w:b/>
+      <w:bCs/>
+      <w:sz w:val="32"/>
+      <w:szCs w:val="32"/>
+    </w:rPr>
+  </w:style>
+  <w:style w:type="character" w:customStyle="1" w:styleId="30">
+    <w:name w:val="标题 3 字符"/>
+    <w:basedOn w:val="a0"/>
+    <w:link w:val="3"/>
+    <w:uiPriority w:val="9"/>
+    <w:rsid w:val="007A2751"/>
+    <w:rPr>
+      <w:b/>
+      <w:bCs/>
+      <w:sz w:val="32"/>
+      <w:szCs w:val="32"/>
+    </w:rPr>
+  </w:style>
+  <w:style w:type="table" w:styleId="a9">
+    <w:name w:val="Table Grid"/>
+    <w:basedOn w:val="a1"/>
+    <w:uiPriority w:val="39"/>
+    <w:rsid w:val="008C6DFC"/>
+    <w:tblPr>
+      <w:tblBorders>
+        <w:top w:val="single" w:sz="4" w:space="0" w:color="auto"/>
+        <w:left w:val="single" w:sz="4" w:space="0" w:color="auto"/>
+        <w:bottom w:val="single" w:sz="4" w:space="0" w:color="auto"/>
+        <w:right w:val="single" w:sz="4" w:space="0" w:color="auto"/>
+        <w:insideH w:val="single" w:sz="4" w:space="0" w:color="auto"/>
+        <w:insideV w:val="single" w:sz="4" w:space="0" w:color="auto"/>
+      </w:tblBorders>
+    </w:tblPr>
   </w:style>
 </w:styles>
 </file>
@@ -2915,4 +6280,16 @@
     </a:ext>
   </a:extLst>
 </a:theme>
+</file>
+
+<file path=customXml/item1.xml><?xml version="1.0" encoding="utf-8"?>
+<b:Sources xmlns:b="http://schemas.openxmlformats.org/officeDocument/2006/bibliography" xmlns="http://schemas.openxmlformats.org/officeDocument/2006/bibliography" SelectedStyle="\APASixthEditionOfficeOnline.xsl" StyleName="APA" Version="6"/>
+</file>
+
+<file path=customXml/itemProps1.xml><?xml version="1.0" encoding="utf-8"?>
+<ds:datastoreItem xmlns:ds="http://schemas.openxmlformats.org/officeDocument/2006/customXml" ds:itemID="{42E3AE59-9E1E-4533-AF04-3EE437CFF2BE}">
+  <ds:schemaRefs>
+    <ds:schemaRef ds:uri="http://schemas.openxmlformats.org/officeDocument/2006/bibliography"/>
+  </ds:schemaRefs>
+</ds:datastoreItem>
 </file>
--- a/软件项目管理计划书.docx
+++ b/软件项目管理计划书.docx
@@ -1731,6 +1731,82 @@
           <w:szCs w:val="24"/>
         </w:rPr>
       </w:pPr>
+      <w:r>
+        <w:rPr>
+          <w:rFonts w:eastAsiaTheme="minorHAnsi" w:hint="eastAsia"/>
+          <w:sz w:val="24"/>
+          <w:szCs w:val="24"/>
+        </w:rPr>
+        <w:t>车牌识别模块：使用yolo目标检测算法以及</w:t>
+      </w:r>
+      <w:proofErr w:type="spellStart"/>
+      <w:r>
+        <w:rPr>
+          <w:rFonts w:eastAsiaTheme="minorHAnsi" w:hint="eastAsia"/>
+          <w:sz w:val="24"/>
+          <w:szCs w:val="24"/>
+        </w:rPr>
+        <w:t>LPRNet</w:t>
+      </w:r>
+      <w:proofErr w:type="spellEnd"/>
+      <w:r>
+        <w:rPr>
+          <w:rFonts w:eastAsiaTheme="minorHAnsi" w:hint="eastAsia"/>
+          <w:sz w:val="24"/>
+          <w:szCs w:val="24"/>
+        </w:rPr>
+        <w:t>车牌识别模型。</w:t>
+      </w:r>
+    </w:p>
+    <w:p>
+      <w:pPr>
+        <w:rPr>
+          <w:rFonts w:eastAsiaTheme="minorHAnsi"/>
+          <w:sz w:val="24"/>
+          <w:szCs w:val="24"/>
+        </w:rPr>
+      </w:pPr>
+      <w:r>
+        <w:rPr>
+          <w:rFonts w:eastAsiaTheme="minorHAnsi" w:hint="eastAsia"/>
+          <w:sz w:val="24"/>
+          <w:szCs w:val="24"/>
+        </w:rPr>
+        <w:t>服务端：使用Django框架将车牌识别模块部署在服务端。</w:t>
+      </w:r>
+    </w:p>
+    <w:p>
+      <w:pPr>
+        <w:rPr>
+          <w:rFonts w:eastAsiaTheme="minorHAnsi" w:hint="eastAsia"/>
+          <w:sz w:val="24"/>
+          <w:szCs w:val="24"/>
+        </w:rPr>
+      </w:pPr>
+      <w:r>
+        <w:rPr>
+          <w:rFonts w:eastAsiaTheme="minorHAnsi" w:hint="eastAsia"/>
+          <w:sz w:val="24"/>
+          <w:szCs w:val="24"/>
+        </w:rPr>
+        <w:t>桌面端：使用PyQt</w:t>
+      </w:r>
+      <w:r>
+        <w:rPr>
+          <w:rFonts w:eastAsiaTheme="minorHAnsi"/>
+          <w:sz w:val="24"/>
+          <w:szCs w:val="24"/>
+        </w:rPr>
+        <w:t>5</w:t>
+      </w:r>
+      <w:r>
+        <w:rPr>
+          <w:rFonts w:eastAsiaTheme="minorHAnsi" w:hint="eastAsia"/>
+          <w:sz w:val="24"/>
+          <w:szCs w:val="24"/>
+        </w:rPr>
+        <w:t>编写车牌识别程序并打包为exe文件。</w:t>
+      </w:r>
     </w:p>
     <w:p>
       <w:pPr>
@@ -1799,25 +1875,7 @@
           <w:sz w:val="24"/>
           <w:szCs w:val="24"/>
         </w:rPr>
-        <w:t>服务</w:t>
-      </w:r>
-      <w:proofErr w:type="gramStart"/>
-      <w:r>
-        <w:rPr>
-          <w:rFonts w:eastAsiaTheme="minorHAnsi" w:hint="eastAsia"/>
-          <w:sz w:val="24"/>
-          <w:szCs w:val="24"/>
-        </w:rPr>
-        <w:t>端实现</w:t>
-      </w:r>
-      <w:proofErr w:type="gramEnd"/>
-      <w:r>
-        <w:rPr>
-          <w:rFonts w:eastAsiaTheme="minorHAnsi" w:hint="eastAsia"/>
-          <w:sz w:val="24"/>
-          <w:szCs w:val="24"/>
-        </w:rPr>
-        <w:t>的功能：接受客户端发来的图片解码给车牌识别模型进行识别，然后将得到的字符返回给</w:t>
+        <w:t>服务端实现的功能：接受客户端发来的图片解码给车牌识别模型进行识别，然后将得到的字符返回给</w:t>
       </w:r>
       <w:r>
         <w:rPr>
@@ -1853,23 +1911,13 @@
         </w:rPr>
         <w:t>桌面</w:t>
       </w:r>
-      <w:proofErr w:type="gramStart"/>
       <w:r>
         <w:rPr>
           <w:rFonts w:eastAsiaTheme="minorHAnsi" w:hint="eastAsia"/>
           <w:sz w:val="24"/>
           <w:szCs w:val="24"/>
         </w:rPr>
-        <w:t>端实现</w:t>
-      </w:r>
-      <w:proofErr w:type="gramEnd"/>
-      <w:r>
-        <w:rPr>
-          <w:rFonts w:eastAsiaTheme="minorHAnsi" w:hint="eastAsia"/>
-          <w:sz w:val="24"/>
-          <w:szCs w:val="24"/>
-        </w:rPr>
-        <w:t>的功能：打开摄像头，</w:t>
+        <w:t>端实现的功能：打开摄像头，</w:t>
       </w:r>
       <w:r>
         <w:rPr>
@@ -2012,16 +2060,17 @@
     <w:p>
       <w:pPr>
         <w:rPr>
-          <w:sz w:val="24"/>
-          <w:szCs w:val="24"/>
-        </w:rPr>
-      </w:pPr>
-      <w:r>
-        <w:rPr>
           <w:rFonts w:hint="eastAsia"/>
           <w:sz w:val="24"/>
           <w:szCs w:val="24"/>
         </w:rPr>
+      </w:pPr>
+      <w:r>
+        <w:rPr>
+          <w:rFonts w:hint="eastAsia"/>
+          <w:sz w:val="24"/>
+          <w:szCs w:val="24"/>
+        </w:rPr>
         <w:t>桌面端</w:t>
       </w:r>
       <w:r>
@@ -2048,14 +2097,6 @@
         </w:rPr>
         <w:t>，并将图片压缩编码传入服务端，服务端对其进行识别，并接收返回信息，显示在屏幕上。</w:t>
       </w:r>
-    </w:p>
-    <w:p>
-      <w:pPr>
-        <w:rPr>
-          <w:sz w:val="24"/>
-          <w:szCs w:val="24"/>
-        </w:rPr>
-      </w:pPr>
     </w:p>
     <w:p>
       <w:pPr>
@@ -3611,24 +3652,13 @@
           <w:tcPr>
             <w:tcW w:w="2765" w:type="dxa"/>
           </w:tcPr>
-          <w:p>
-            <w:pPr>
-              <w:rPr>
-                <w:rFonts w:hint="eastAsia"/>
-              </w:rPr>
-            </w:pPr>
-          </w:p>
+          <w:p/>
         </w:tc>
         <w:tc>
           <w:tcPr>
             <w:tcW w:w="2765" w:type="dxa"/>
           </w:tcPr>
           <w:p>
-            <w:pPr>
-              <w:rPr>
-                <w:rFonts w:hint="eastAsia"/>
-              </w:rPr>
-            </w:pPr>
             <w:r>
               <w:rPr>
                 <w:rFonts w:hint="eastAsia"/>
@@ -3642,11 +3672,6 @@
             <w:tcW w:w="2766" w:type="dxa"/>
           </w:tcPr>
           <w:p>
-            <w:pPr>
-              <w:rPr>
-                <w:rFonts w:hint="eastAsia"/>
-              </w:rPr>
-            </w:pPr>
             <w:r>
               <w:rPr>
                 <w:rFonts w:hint="eastAsia"/>
@@ -3665,11 +3690,6 @@
             <w:tcW w:w="2765" w:type="dxa"/>
           </w:tcPr>
           <w:p>
-            <w:pPr>
-              <w:rPr>
-                <w:rFonts w:hint="eastAsia"/>
-              </w:rPr>
-            </w:pPr>
             <w:r>
               <w:rPr>
                 <w:rFonts w:hint="eastAsia"/>
@@ -3686,11 +3706,6 @@
             <w:tcW w:w="2765" w:type="dxa"/>
           </w:tcPr>
           <w:p>
-            <w:pPr>
-              <w:rPr>
-                <w:rFonts w:hint="eastAsia"/>
-              </w:rPr>
-            </w:pPr>
             <w:r>
               <w:rPr>
                 <w:rFonts w:hint="eastAsia"/>
@@ -3704,11 +3719,6 @@
             <w:tcW w:w="2766" w:type="dxa"/>
           </w:tcPr>
           <w:p>
-            <w:pPr>
-              <w:rPr>
-                <w:rFonts w:hint="eastAsia"/>
-              </w:rPr>
-            </w:pPr>
             <w:r>
               <w:rPr>
                 <w:rFonts w:hint="eastAsia"/>
@@ -3736,11 +3746,6 @@
             <w:tcW w:w="2765" w:type="dxa"/>
           </w:tcPr>
           <w:p>
-            <w:pPr>
-              <w:rPr>
-                <w:rFonts w:hint="eastAsia"/>
-              </w:rPr>
-            </w:pPr>
             <w:r>
               <w:rPr>
                 <w:rFonts w:hint="eastAsia"/>
@@ -3757,11 +3762,6 @@
             <w:tcW w:w="2765" w:type="dxa"/>
           </w:tcPr>
           <w:p>
-            <w:pPr>
-              <w:rPr>
-                <w:rFonts w:hint="eastAsia"/>
-              </w:rPr>
-            </w:pPr>
             <w:r>
               <w:rPr>
                 <w:rFonts w:hint="eastAsia"/>
@@ -3775,11 +3775,6 @@
             <w:tcW w:w="2766" w:type="dxa"/>
           </w:tcPr>
           <w:p>
-            <w:pPr>
-              <w:rPr>
-                <w:rFonts w:hint="eastAsia"/>
-              </w:rPr>
-            </w:pPr>
             <w:r>
               <w:rPr>
                 <w:rFonts w:hint="eastAsia"/>
@@ -3807,11 +3802,6 @@
             <w:tcW w:w="2765" w:type="dxa"/>
           </w:tcPr>
           <w:p>
-            <w:pPr>
-              <w:rPr>
-                <w:rFonts w:hint="eastAsia"/>
-              </w:rPr>
-            </w:pPr>
             <w:r>
               <w:rPr>
                 <w:rFonts w:hint="eastAsia"/>
@@ -3828,11 +3818,6 @@
             <w:tcW w:w="2765" w:type="dxa"/>
           </w:tcPr>
           <w:p>
-            <w:pPr>
-              <w:rPr>
-                <w:rFonts w:hint="eastAsia"/>
-              </w:rPr>
-            </w:pPr>
             <w:r>
               <w:rPr>
                 <w:rFonts w:hint="eastAsia"/>
@@ -3846,11 +3831,6 @@
             <w:tcW w:w="2766" w:type="dxa"/>
           </w:tcPr>
           <w:p>
-            <w:pPr>
-              <w:rPr>
-                <w:rFonts w:hint="eastAsia"/>
-              </w:rPr>
-            </w:pPr>
             <w:r>
               <w:rPr>
                 <w:rFonts w:hint="eastAsia"/>
@@ -3878,11 +3858,6 @@
             <w:tcW w:w="2765" w:type="dxa"/>
           </w:tcPr>
           <w:p>
-            <w:pPr>
-              <w:rPr>
-                <w:rFonts w:hint="eastAsia"/>
-              </w:rPr>
-            </w:pPr>
             <w:r>
               <w:rPr>
                 <w:rFonts w:hint="eastAsia"/>
@@ -3899,11 +3874,6 @@
             <w:tcW w:w="2765" w:type="dxa"/>
           </w:tcPr>
           <w:p>
-            <w:pPr>
-              <w:rPr>
-                <w:rFonts w:hint="eastAsia"/>
-              </w:rPr>
-            </w:pPr>
             <w:r>
               <w:rPr>
                 <w:rFonts w:hint="eastAsia"/>
@@ -3917,11 +3887,6 @@
             <w:tcW w:w="2766" w:type="dxa"/>
           </w:tcPr>
           <w:p>
-            <w:pPr>
-              <w:rPr>
-                <w:rFonts w:hint="eastAsia"/>
-              </w:rPr>
-            </w:pPr>
             <w:r>
               <w:rPr>
                 <w:rFonts w:hint="eastAsia"/>
@@ -3957,17 +3922,9 @@
         <w:rPr>
           <w:rFonts w:hint="eastAsia"/>
         </w:rPr>
-        <w:t>、</w:t>
-      </w:r>
-      <w:proofErr w:type="gramStart"/>
-      <w:r>
-        <w:rPr>
-          <w:rFonts w:hint="eastAsia"/>
-        </w:rPr>
-        <w:t>甘特图</w:t>
+        <w:t>、甘特图</w:t>
       </w:r>
       <w:bookmarkEnd w:id="9"/>
-      <w:proofErr w:type="gramEnd"/>
     </w:p>
     <w:p>
       <w:r>
@@ -4165,18 +4122,8 @@
           <w:sz w:val="24"/>
           <w:szCs w:val="24"/>
         </w:rPr>
-        <w:t>主要</w:t>
-      </w:r>
-      <w:proofErr w:type="gramStart"/>
-      <w:r>
-        <w:rPr>
-          <w:rFonts w:eastAsiaTheme="minorHAnsi" w:hint="eastAsia"/>
-          <w:sz w:val="24"/>
-          <w:szCs w:val="24"/>
-        </w:rPr>
         <w:t>由李旋编写</w:t>
       </w:r>
-      <w:proofErr w:type="gramEnd"/>
     </w:p>
     <w:p>
       <w:pPr>
